--- a/ADC/STM32 ADC.docx
+++ b/ADC/STM32 ADC.docx
@@ -1164,11 +1164,6 @@
       </w:r>
     </w:p>
     <w:p>
-      <w:pPr>
-        <w:rPr>
-          <w:rFonts w:hint="eastAsia"/>
-        </w:rPr>
-      </w:pPr>
       <w:r>
         <w:rPr>
           <w:rFonts w:hint="eastAsia"/>
@@ -1297,9 +1292,6 @@
     <w:p>
       <w:pPr>
         <w:ind w:firstLine="420"/>
-        <w:rPr>
-          <w:rFonts w:hint="eastAsia"/>
-        </w:rPr>
       </w:pPr>
       <w:r>
         <w:rPr>
@@ -1361,9 +1353,6 @@
     <w:p>
       <w:pPr>
         <w:ind w:firstLine="420"/>
-        <w:rPr>
-          <w:rFonts w:hint="eastAsia"/>
-        </w:rPr>
       </w:pPr>
       <w:r>
         <w:rPr>
@@ -1406,13 +1395,7 @@
         </w:drawing>
       </w:r>
     </w:p>
-    <w:p>
-      <w:pPr>
-        <w:rPr>
-          <w:rFonts w:hint="eastAsia"/>
-        </w:rPr>
-      </w:pPr>
-    </w:p>
+    <w:p/>
     <w:p>
       <w:pPr>
         <w:rPr>
@@ -1443,19 +1426,8 @@
         <w:t>自动从头开始。</w:t>
       </w:r>
     </w:p>
-    <w:p>
-      <w:pPr>
-        <w:rPr>
-          <w:rFonts w:hint="eastAsia"/>
-        </w:rPr>
-      </w:pPr>
-    </w:p>
-    <w:p>
-      <w:pPr>
-        <w:rPr>
-          <w:rFonts w:hint="eastAsia"/>
-        </w:rPr>
-      </w:pPr>
+    <w:p/>
+    <w:p>
       <w:proofErr w:type="gramStart"/>
       <w:r>
         <w:rPr>
@@ -1472,11 +1444,6 @@
       </w:r>
     </w:p>
     <w:p>
-      <w:pPr>
-        <w:rPr>
-          <w:rFonts w:hint="eastAsia"/>
-        </w:rPr>
-      </w:pPr>
       <w:r>
         <w:rPr>
           <w:rFonts w:hint="eastAsia"/>
@@ -1529,9 +1496,6 @@
     <w:p>
       <w:pPr>
         <w:ind w:firstLine="420"/>
-        <w:rPr>
-          <w:rFonts w:hint="eastAsia"/>
-        </w:rPr>
       </w:pPr>
       <w:r>
         <w:rPr>
@@ -1579,9 +1543,6 @@
     <w:p>
       <w:pPr>
         <w:ind w:firstLine="420"/>
-        <w:rPr>
-          <w:rFonts w:hint="eastAsia"/>
-        </w:rPr>
       </w:pPr>
       <w:r>
         <w:rPr>
@@ -1624,17 +1585,10 @@
         </w:drawing>
       </w:r>
     </w:p>
-    <w:p>
-      <w:pPr>
-        <w:rPr>
-          <w:rFonts w:hint="eastAsia"/>
-        </w:rPr>
-      </w:pPr>
-    </w:p>
-    <w:p>
-      <w:pPr>
-        <w:rPr>
-          <w:rFonts w:hint="eastAsia"/>
+    <w:p/>
+    <w:p>
+      <w:pPr>
+        <w:rPr>
           <w:b/>
         </w:rPr>
       </w:pPr>
@@ -1649,55 +1603,48 @@
     <w:p>
       <w:pPr>
         <w:rPr>
-          <w:rFonts w:hint="eastAsia"/>
-          <w:b/>
-        </w:rPr>
-      </w:pPr>
-    </w:p>
-    <w:p>
-      <w:pPr>
-        <w:rPr>
-          <w:rFonts w:hint="eastAsia"/>
-          <w:b/>
-        </w:rPr>
-      </w:pPr>
-    </w:p>
-    <w:p>
-      <w:pPr>
-        <w:rPr>
-          <w:rFonts w:hint="eastAsia"/>
-          <w:b/>
-        </w:rPr>
-      </w:pPr>
-    </w:p>
-    <w:p>
-      <w:pPr>
-        <w:rPr>
-          <w:rFonts w:hint="eastAsia"/>
-          <w:b/>
-        </w:rPr>
-      </w:pPr>
-    </w:p>
-    <w:p>
-      <w:pPr>
-        <w:rPr>
-          <w:rFonts w:hint="eastAsia"/>
-          <w:b/>
-        </w:rPr>
-      </w:pPr>
-    </w:p>
-    <w:p>
-      <w:pPr>
-        <w:rPr>
-          <w:rFonts w:hint="eastAsia"/>
-          <w:b/>
-        </w:rPr>
-      </w:pPr>
-    </w:p>
-    <w:p>
-      <w:pPr>
-        <w:rPr>
-          <w:rFonts w:hint="eastAsia"/>
+          <w:b/>
+        </w:rPr>
+      </w:pPr>
+    </w:p>
+    <w:p>
+      <w:pPr>
+        <w:rPr>
+          <w:b/>
+        </w:rPr>
+      </w:pPr>
+    </w:p>
+    <w:p>
+      <w:pPr>
+        <w:rPr>
+          <w:b/>
+        </w:rPr>
+      </w:pPr>
+    </w:p>
+    <w:p>
+      <w:pPr>
+        <w:rPr>
+          <w:b/>
+        </w:rPr>
+      </w:pPr>
+    </w:p>
+    <w:p>
+      <w:pPr>
+        <w:rPr>
+          <w:b/>
+        </w:rPr>
+      </w:pPr>
+    </w:p>
+    <w:p>
+      <w:pPr>
+        <w:rPr>
+          <w:b/>
+        </w:rPr>
+      </w:pPr>
+    </w:p>
+    <w:p>
+      <w:pPr>
+        <w:rPr>
           <w:b/>
         </w:rPr>
       </w:pPr>
@@ -1706,7 +1653,6 @@
       <w:pPr>
         <w:pStyle w:val="2"/>
         <w:rPr>
-          <w:rFonts w:hint="eastAsia"/>
           <w:b w:val="0"/>
         </w:rPr>
       </w:pPr>
@@ -1721,9 +1667,6 @@
     <w:p>
       <w:pPr>
         <w:ind w:firstLine="420"/>
-        <w:rPr>
-          <w:rFonts w:hint="eastAsia"/>
-        </w:rPr>
       </w:pPr>
       <w:r>
         <w:rPr>
@@ -1800,19 +1743,10 @@
         <w:t>中。</w:t>
       </w:r>
     </w:p>
-    <w:p>
-      <w:pPr>
-        <w:rPr>
-          <w:rFonts w:hint="eastAsia"/>
-        </w:rPr>
-      </w:pPr>
-    </w:p>
+    <w:p/>
     <w:p>
       <w:pPr>
         <w:pStyle w:val="2"/>
-        <w:rPr>
-          <w:rFonts w:hint="eastAsia"/>
-        </w:rPr>
       </w:pPr>
       <w:r>
         <w:rPr>
@@ -1824,7 +1758,6 @@
     <w:p>
       <w:pPr>
         <w:rPr>
-          <w:rFonts w:hint="eastAsia"/>
           <w:b/>
         </w:rPr>
       </w:pPr>
@@ -1866,7 +1799,6 @@
     <w:p>
       <w:pPr>
         <w:rPr>
-          <w:rFonts w:hint="eastAsia"/>
           <w:b/>
         </w:rPr>
       </w:pPr>
@@ -1914,9 +1846,6 @@
     <w:p>
       <w:pPr>
         <w:ind w:firstLine="420"/>
-        <w:rPr>
-          <w:rFonts w:hint="eastAsia"/>
-        </w:rPr>
       </w:pPr>
       <w:proofErr w:type="gramStart"/>
       <w:r>
@@ -1959,14 +1888,3108 @@
         <w:t>位是扩展的符号值。</w:t>
       </w:r>
     </w:p>
-    <w:p>
-      <w:pPr>
-        <w:rPr>
-          <w:rFonts w:hint="eastAsia"/>
-        </w:rPr>
-      </w:pPr>
-    </w:p>
-    <w:p>
+    <w:p/>
+    <w:p>
+      <w:pPr>
+        <w:pStyle w:val="2"/>
+        <w:rPr>
+          <w:rFonts w:hint="eastAsia"/>
+        </w:rPr>
+      </w:pPr>
+      <w:r>
+        <w:rPr>
+          <w:rFonts w:hint="eastAsia"/>
+        </w:rPr>
+        <w:t>可编程的通道采样时间</w:t>
+      </w:r>
+    </w:p>
+    <w:p>
+      <w:pPr>
+        <w:rPr>
+          <w:rFonts w:hint="eastAsia"/>
+        </w:rPr>
+      </w:pPr>
+      <w:r>
+        <w:rPr>
+          <w:noProof/>
+        </w:rPr>
+        <w:drawing>
+          <wp:inline distT="0" distB="0" distL="0" distR="0" wp14:anchorId="610D6085" wp14:editId="09C658C8">
+            <wp:extent cx="2600325" cy="428625"/>
+            <wp:effectExtent l="0" t="0" r="9525" b="9525"/>
+            <wp:docPr id="5" name="图片 5"/>
+            <wp:cNvGraphicFramePr>
+              <a:graphicFrameLocks xmlns:a="http://schemas.openxmlformats.org/drawingml/2006/main" noChangeAspect="1"/>
+            </wp:cNvGraphicFramePr>
+            <a:graphic xmlns:a="http://schemas.openxmlformats.org/drawingml/2006/main">
+              <a:graphicData uri="http://schemas.openxmlformats.org/drawingml/2006/picture">
+                <pic:pic xmlns:pic="http://schemas.openxmlformats.org/drawingml/2006/picture">
+                  <pic:nvPicPr>
+                    <pic:cNvPr id="0" name=""/>
+                    <pic:cNvPicPr/>
+                  </pic:nvPicPr>
+                  <pic:blipFill>
+                    <a:blip r:embed="rId9"/>
+                    <a:stretch>
+                      <a:fillRect/>
+                    </a:stretch>
+                  </pic:blipFill>
+                  <pic:spPr>
+                    <a:xfrm>
+                      <a:off x="0" y="0"/>
+                      <a:ext cx="2600325" cy="428625"/>
+                    </a:xfrm>
+                    <a:prstGeom prst="rect">
+                      <a:avLst/>
+                    </a:prstGeom>
+                  </pic:spPr>
+                </pic:pic>
+              </a:graphicData>
+            </a:graphic>
+          </wp:inline>
+        </w:drawing>
+      </w:r>
+    </w:p>
+    <w:p>
+      <w:pPr>
+        <w:rPr>
+          <w:rFonts w:hint="eastAsia"/>
+        </w:rPr>
+      </w:pPr>
+      <w:r>
+        <w:rPr>
+          <w:noProof/>
+        </w:rPr>
+        <w:drawing>
+          <wp:inline distT="0" distB="0" distL="0" distR="0" wp14:anchorId="1FAF7501" wp14:editId="29286674">
+            <wp:extent cx="3962400" cy="933450"/>
+            <wp:effectExtent l="0" t="0" r="0" b="0"/>
+            <wp:docPr id="6" name="图片 6"/>
+            <wp:cNvGraphicFramePr>
+              <a:graphicFrameLocks xmlns:a="http://schemas.openxmlformats.org/drawingml/2006/main" noChangeAspect="1"/>
+            </wp:cNvGraphicFramePr>
+            <a:graphic xmlns:a="http://schemas.openxmlformats.org/drawingml/2006/main">
+              <a:graphicData uri="http://schemas.openxmlformats.org/drawingml/2006/picture">
+                <pic:pic xmlns:pic="http://schemas.openxmlformats.org/drawingml/2006/picture">
+                  <pic:nvPicPr>
+                    <pic:cNvPr id="0" name=""/>
+                    <pic:cNvPicPr/>
+                  </pic:nvPicPr>
+                  <pic:blipFill>
+                    <a:blip r:embed="rId10"/>
+                    <a:stretch>
+                      <a:fillRect/>
+                    </a:stretch>
+                  </pic:blipFill>
+                  <pic:spPr>
+                    <a:xfrm>
+                      <a:off x="0" y="0"/>
+                      <a:ext cx="3962400" cy="933450"/>
+                    </a:xfrm>
+                    <a:prstGeom prst="rect">
+                      <a:avLst/>
+                    </a:prstGeom>
+                  </pic:spPr>
+                </pic:pic>
+              </a:graphicData>
+            </a:graphic>
+          </wp:inline>
+        </w:drawing>
+      </w:r>
+    </w:p>
+    <w:p>
+      <w:pPr>
+        <w:rPr>
+          <w:rFonts w:hint="eastAsia"/>
+        </w:rPr>
+      </w:pPr>
+    </w:p>
+    <w:p>
+      <w:pPr>
+        <w:rPr>
+          <w:rFonts w:hint="eastAsia"/>
+        </w:rPr>
+      </w:pPr>
+    </w:p>
+    <w:p>
+      <w:pPr>
+        <w:rPr>
+          <w:rFonts w:hint="eastAsia"/>
+        </w:rPr>
+      </w:pPr>
+    </w:p>
+    <w:p>
+      <w:pPr>
+        <w:rPr>
+          <w:rFonts w:hint="eastAsia"/>
+        </w:rPr>
+      </w:pPr>
+    </w:p>
+    <w:p>
+      <w:pPr>
+        <w:rPr>
+          <w:rFonts w:hint="eastAsia"/>
+        </w:rPr>
+      </w:pPr>
+    </w:p>
+    <w:p>
+      <w:pPr>
+        <w:pStyle w:val="2"/>
+        <w:rPr>
+          <w:rFonts w:hint="eastAsia"/>
+        </w:rPr>
+      </w:pPr>
+      <w:r>
+        <w:rPr>
+          <w:rFonts w:hint="eastAsia"/>
+        </w:rPr>
+        <w:lastRenderedPageBreak/>
+        <w:t>外部触发转换</w:t>
+      </w:r>
+    </w:p>
+    <w:p>
+      <w:pPr>
+        <w:rPr>
+          <w:rFonts w:hint="eastAsia"/>
+        </w:rPr>
+      </w:pPr>
+      <w:r>
+        <w:rPr>
+          <w:rFonts w:hint="eastAsia"/>
+        </w:rPr>
+        <w:t>如果设置了</w:t>
+      </w:r>
+      <w:r>
+        <w:rPr>
+          <w:rFonts w:hint="eastAsia"/>
+        </w:rPr>
+        <w:t>EXTTRIG</w:t>
+      </w:r>
+      <w:r>
+        <w:rPr>
+          <w:rFonts w:hint="eastAsia"/>
+        </w:rPr>
+        <w:t>控制位，则外部事件就能够触发转换。</w:t>
+      </w:r>
+      <w:r>
+        <w:rPr>
+          <w:rFonts w:hint="eastAsia"/>
+        </w:rPr>
+        <w:t>EXTSEL[2:0]</w:t>
+      </w:r>
+      <w:r>
+        <w:rPr>
+          <w:rFonts w:hint="eastAsia"/>
+        </w:rPr>
+        <w:t>和</w:t>
+      </w:r>
+      <w:r>
+        <w:rPr>
+          <w:rFonts w:hint="eastAsia"/>
+        </w:rPr>
+        <w:t>JEXTSEL2:0]</w:t>
+      </w:r>
+      <w:r>
+        <w:rPr>
+          <w:rFonts w:hint="eastAsia"/>
+        </w:rPr>
+        <w:t>控制</w:t>
+      </w:r>
+      <w:proofErr w:type="gramStart"/>
+      <w:r>
+        <w:rPr>
+          <w:rFonts w:hint="eastAsia"/>
+        </w:rPr>
+        <w:t>位允许</w:t>
+      </w:r>
+      <w:proofErr w:type="gramEnd"/>
+      <w:r>
+        <w:rPr>
+          <w:rFonts w:hint="eastAsia"/>
+        </w:rPr>
+        <w:t>应用程序选择</w:t>
+      </w:r>
+      <w:r>
+        <w:rPr>
+          <w:rFonts w:hint="eastAsia"/>
+        </w:rPr>
+        <w:t>8</w:t>
+      </w:r>
+      <w:r>
+        <w:rPr>
+          <w:rFonts w:hint="eastAsia"/>
+        </w:rPr>
+        <w:t>个可能的事件中的某一个，可以触发规则和</w:t>
+      </w:r>
+      <w:proofErr w:type="gramStart"/>
+      <w:r>
+        <w:rPr>
+          <w:rFonts w:hint="eastAsia"/>
+        </w:rPr>
+        <w:t>注入组</w:t>
+      </w:r>
+      <w:proofErr w:type="gramEnd"/>
+      <w:r>
+        <w:rPr>
+          <w:rFonts w:hint="eastAsia"/>
+        </w:rPr>
+        <w:t>的采样。</w:t>
+      </w:r>
+    </w:p>
+    <w:p>
+      <w:pPr>
+        <w:rPr>
+          <w:rFonts w:hint="eastAsia"/>
+        </w:rPr>
+      </w:pPr>
+      <w:r>
+        <w:rPr>
+          <w:noProof/>
+        </w:rPr>
+        <w:drawing>
+          <wp:inline distT="0" distB="0" distL="0" distR="0" wp14:anchorId="4CBF174A" wp14:editId="3A45CE00">
+            <wp:extent cx="5274310" cy="2355126"/>
+            <wp:effectExtent l="0" t="0" r="2540" b="7620"/>
+            <wp:docPr id="7" name="图片 7"/>
+            <wp:cNvGraphicFramePr>
+              <a:graphicFrameLocks xmlns:a="http://schemas.openxmlformats.org/drawingml/2006/main" noChangeAspect="1"/>
+            </wp:cNvGraphicFramePr>
+            <a:graphic xmlns:a="http://schemas.openxmlformats.org/drawingml/2006/main">
+              <a:graphicData uri="http://schemas.openxmlformats.org/drawingml/2006/picture">
+                <pic:pic xmlns:pic="http://schemas.openxmlformats.org/drawingml/2006/picture">
+                  <pic:nvPicPr>
+                    <pic:cNvPr id="0" name=""/>
+                    <pic:cNvPicPr/>
+                  </pic:nvPicPr>
+                  <pic:blipFill>
+                    <a:blip r:embed="rId11"/>
+                    <a:stretch>
+                      <a:fillRect/>
+                    </a:stretch>
+                  </pic:blipFill>
+                  <pic:spPr>
+                    <a:xfrm>
+                      <a:off x="0" y="0"/>
+                      <a:ext cx="5274310" cy="2355126"/>
+                    </a:xfrm>
+                    <a:prstGeom prst="rect">
+                      <a:avLst/>
+                    </a:prstGeom>
+                  </pic:spPr>
+                </pic:pic>
+              </a:graphicData>
+            </a:graphic>
+          </wp:inline>
+        </w:drawing>
+      </w:r>
+      <w:r>
+        <w:rPr>
+          <w:noProof/>
+        </w:rPr>
+        <w:drawing>
+          <wp:inline distT="0" distB="0" distL="0" distR="0" wp14:anchorId="6A190264" wp14:editId="1DE863EF">
+            <wp:extent cx="5274310" cy="2410677"/>
+            <wp:effectExtent l="0" t="0" r="2540" b="8890"/>
+            <wp:docPr id="8" name="图片 8"/>
+            <wp:cNvGraphicFramePr>
+              <a:graphicFrameLocks xmlns:a="http://schemas.openxmlformats.org/drawingml/2006/main" noChangeAspect="1"/>
+            </wp:cNvGraphicFramePr>
+            <a:graphic xmlns:a="http://schemas.openxmlformats.org/drawingml/2006/main">
+              <a:graphicData uri="http://schemas.openxmlformats.org/drawingml/2006/picture">
+                <pic:pic xmlns:pic="http://schemas.openxmlformats.org/drawingml/2006/picture">
+                  <pic:nvPicPr>
+                    <pic:cNvPr id="0" name=""/>
+                    <pic:cNvPicPr/>
+                  </pic:nvPicPr>
+                  <pic:blipFill>
+                    <a:blip r:embed="rId12"/>
+                    <a:stretch>
+                      <a:fillRect/>
+                    </a:stretch>
+                  </pic:blipFill>
+                  <pic:spPr>
+                    <a:xfrm>
+                      <a:off x="0" y="0"/>
+                      <a:ext cx="5274310" cy="2410677"/>
+                    </a:xfrm>
+                    <a:prstGeom prst="rect">
+                      <a:avLst/>
+                    </a:prstGeom>
+                  </pic:spPr>
+                </pic:pic>
+              </a:graphicData>
+            </a:graphic>
+          </wp:inline>
+        </w:drawing>
+      </w:r>
+      <w:r>
+        <w:rPr>
+          <w:noProof/>
+        </w:rPr>
+        <w:drawing>
+          <wp:inline distT="0" distB="0" distL="0" distR="0" wp14:anchorId="5B74ACE1" wp14:editId="29953F2A">
+            <wp:extent cx="5274310" cy="2015104"/>
+            <wp:effectExtent l="0" t="0" r="2540" b="4445"/>
+            <wp:docPr id="9" name="图片 9"/>
+            <wp:cNvGraphicFramePr>
+              <a:graphicFrameLocks xmlns:a="http://schemas.openxmlformats.org/drawingml/2006/main" noChangeAspect="1"/>
+            </wp:cNvGraphicFramePr>
+            <a:graphic xmlns:a="http://schemas.openxmlformats.org/drawingml/2006/main">
+              <a:graphicData uri="http://schemas.openxmlformats.org/drawingml/2006/picture">
+                <pic:pic xmlns:pic="http://schemas.openxmlformats.org/drawingml/2006/picture">
+                  <pic:nvPicPr>
+                    <pic:cNvPr id="0" name=""/>
+                    <pic:cNvPicPr/>
+                  </pic:nvPicPr>
+                  <pic:blipFill>
+                    <a:blip r:embed="rId13"/>
+                    <a:stretch>
+                      <a:fillRect/>
+                    </a:stretch>
+                  </pic:blipFill>
+                  <pic:spPr>
+                    <a:xfrm>
+                      <a:off x="0" y="0"/>
+                      <a:ext cx="5274310" cy="2015104"/>
+                    </a:xfrm>
+                    <a:prstGeom prst="rect">
+                      <a:avLst/>
+                    </a:prstGeom>
+                  </pic:spPr>
+                </pic:pic>
+              </a:graphicData>
+            </a:graphic>
+          </wp:inline>
+        </w:drawing>
+      </w:r>
+      <w:r>
+        <w:rPr>
+          <w:noProof/>
+        </w:rPr>
+        <w:lastRenderedPageBreak/>
+        <w:drawing>
+          <wp:inline distT="0" distB="0" distL="0" distR="0" wp14:anchorId="22589FE3" wp14:editId="73FFD68B">
+            <wp:extent cx="5274310" cy="2475996"/>
+            <wp:effectExtent l="0" t="0" r="2540" b="635"/>
+            <wp:docPr id="10" name="图片 10"/>
+            <wp:cNvGraphicFramePr>
+              <a:graphicFrameLocks xmlns:a="http://schemas.openxmlformats.org/drawingml/2006/main" noChangeAspect="1"/>
+            </wp:cNvGraphicFramePr>
+            <a:graphic xmlns:a="http://schemas.openxmlformats.org/drawingml/2006/main">
+              <a:graphicData uri="http://schemas.openxmlformats.org/drawingml/2006/picture">
+                <pic:pic xmlns:pic="http://schemas.openxmlformats.org/drawingml/2006/picture">
+                  <pic:nvPicPr>
+                    <pic:cNvPr id="0" name=""/>
+                    <pic:cNvPicPr/>
+                  </pic:nvPicPr>
+                  <pic:blipFill>
+                    <a:blip r:embed="rId14"/>
+                    <a:stretch>
+                      <a:fillRect/>
+                    </a:stretch>
+                  </pic:blipFill>
+                  <pic:spPr>
+                    <a:xfrm>
+                      <a:off x="0" y="0"/>
+                      <a:ext cx="5274310" cy="2475996"/>
+                    </a:xfrm>
+                    <a:prstGeom prst="rect">
+                      <a:avLst/>
+                    </a:prstGeom>
+                  </pic:spPr>
+                </pic:pic>
+              </a:graphicData>
+            </a:graphic>
+          </wp:inline>
+        </w:drawing>
+      </w:r>
+    </w:p>
+    <w:p>
+      <w:pPr>
+        <w:rPr>
+          <w:rFonts w:hint="eastAsia"/>
+        </w:rPr>
+      </w:pPr>
+    </w:p>
+    <w:p>
+      <w:pPr>
+        <w:pStyle w:val="2"/>
+        <w:rPr>
+          <w:rFonts w:hint="eastAsia"/>
+        </w:rPr>
+      </w:pPr>
+      <w:r>
+        <w:t>DMA</w:t>
+      </w:r>
+    </w:p>
+    <w:p>
+      <w:pPr>
+        <w:ind w:firstLine="420"/>
+        <w:rPr>
+          <w:rFonts w:hint="eastAsia"/>
+        </w:rPr>
+      </w:pPr>
+      <w:r>
+        <w:rPr>
+          <w:rFonts w:hint="eastAsia"/>
+        </w:rPr>
+        <w:t>因为规则通道转换的值储存在一个仅有的数据寄存器中，所以当转换多个规则通道时需要使用</w:t>
+      </w:r>
+      <w:r>
+        <w:rPr>
+          <w:rFonts w:hint="eastAsia"/>
+        </w:rPr>
+        <w:t>DMA</w:t>
+      </w:r>
+      <w:r>
+        <w:rPr>
+          <w:rFonts w:hint="eastAsia"/>
+        </w:rPr>
+        <w:t>，这可以避免丢失已经存储在</w:t>
+      </w:r>
+      <w:r>
+        <w:rPr>
+          <w:rFonts w:hint="eastAsia"/>
+        </w:rPr>
+        <w:t>ADC_DR</w:t>
+      </w:r>
+      <w:r>
+        <w:rPr>
+          <w:rFonts w:hint="eastAsia"/>
+        </w:rPr>
+        <w:t>寄存器中的数据。</w:t>
+      </w:r>
+    </w:p>
+    <w:p>
+      <w:pPr>
+        <w:ind w:firstLine="420"/>
+        <w:rPr>
+          <w:rFonts w:hint="eastAsia"/>
+        </w:rPr>
+      </w:pPr>
+      <w:r>
+        <w:rPr>
+          <w:rFonts w:hint="eastAsia"/>
+        </w:rPr>
+        <w:t>只有在规则通道的转换结束时才产生</w:t>
+      </w:r>
+      <w:r>
+        <w:rPr>
+          <w:rFonts w:hint="eastAsia"/>
+        </w:rPr>
+        <w:t>DMA</w:t>
+      </w:r>
+      <w:r>
+        <w:rPr>
+          <w:rFonts w:hint="eastAsia"/>
+        </w:rPr>
+        <w:t>请求，并将转换的数据从</w:t>
+      </w:r>
+      <w:r>
+        <w:rPr>
+          <w:rFonts w:hint="eastAsia"/>
+        </w:rPr>
+        <w:t>ADC_DR</w:t>
+      </w:r>
+      <w:r>
+        <w:rPr>
+          <w:rFonts w:hint="eastAsia"/>
+        </w:rPr>
+        <w:t>寄存器传输到用户指定的目的地址。</w:t>
+      </w:r>
+    </w:p>
+    <w:p>
+      <w:pPr>
+        <w:rPr>
+          <w:rFonts w:hint="eastAsia"/>
+        </w:rPr>
+      </w:pPr>
+      <w:r>
+        <w:rPr>
+          <w:rFonts w:hint="eastAsia"/>
+        </w:rPr>
+        <w:t>注：</w:t>
+      </w:r>
+      <w:r>
+        <w:rPr>
+          <w:rFonts w:hint="eastAsia"/>
+        </w:rPr>
+        <w:t xml:space="preserve"> </w:t>
+      </w:r>
+      <w:r>
+        <w:rPr>
+          <w:rFonts w:hint="eastAsia"/>
+        </w:rPr>
+        <w:t>只有</w:t>
+      </w:r>
+      <w:r>
+        <w:rPr>
+          <w:rFonts w:hint="eastAsia"/>
+        </w:rPr>
+        <w:t xml:space="preserve"> ADC1 </w:t>
+      </w:r>
+      <w:r>
+        <w:rPr>
+          <w:rFonts w:hint="eastAsia"/>
+        </w:rPr>
+        <w:t>和</w:t>
+      </w:r>
+      <w:r>
+        <w:rPr>
+          <w:rFonts w:hint="eastAsia"/>
+        </w:rPr>
+        <w:t xml:space="preserve"> ADC3 </w:t>
+      </w:r>
+      <w:r>
+        <w:rPr>
+          <w:rFonts w:hint="eastAsia"/>
+        </w:rPr>
+        <w:t>拥有</w:t>
+      </w:r>
+      <w:r>
+        <w:rPr>
+          <w:rFonts w:hint="eastAsia"/>
+        </w:rPr>
+        <w:t xml:space="preserve"> DMA </w:t>
+      </w:r>
+      <w:r>
+        <w:rPr>
+          <w:rFonts w:hint="eastAsia"/>
+        </w:rPr>
+        <w:t>功能。由</w:t>
+      </w:r>
+      <w:r>
+        <w:rPr>
+          <w:rFonts w:hint="eastAsia"/>
+        </w:rPr>
+        <w:t xml:space="preserve"> ADC2 </w:t>
+      </w:r>
+      <w:r>
+        <w:rPr>
+          <w:rFonts w:hint="eastAsia"/>
+        </w:rPr>
+        <w:t>转化的数据可以通过双</w:t>
+      </w:r>
+      <w:r>
+        <w:rPr>
+          <w:rFonts w:hint="eastAsia"/>
+        </w:rPr>
+        <w:t xml:space="preserve"> ADC </w:t>
+      </w:r>
+      <w:r>
+        <w:rPr>
+          <w:rFonts w:hint="eastAsia"/>
+        </w:rPr>
+        <w:t>模式，利用</w:t>
+      </w:r>
+      <w:r>
+        <w:rPr>
+          <w:rFonts w:hint="eastAsia"/>
+        </w:rPr>
+        <w:t xml:space="preserve"> ADC1 </w:t>
+      </w:r>
+      <w:r>
+        <w:rPr>
+          <w:rFonts w:hint="eastAsia"/>
+        </w:rPr>
+        <w:t>的</w:t>
+      </w:r>
+      <w:r>
+        <w:rPr>
+          <w:rFonts w:hint="eastAsia"/>
+        </w:rPr>
+        <w:t xml:space="preserve">DMA </w:t>
+      </w:r>
+      <w:r>
+        <w:rPr>
+          <w:rFonts w:hint="eastAsia"/>
+        </w:rPr>
+        <w:t>功能传输。</w:t>
+      </w:r>
+    </w:p>
+    <w:p>
+      <w:pPr>
+        <w:rPr>
+          <w:rFonts w:hint="eastAsia"/>
+        </w:rPr>
+      </w:pPr>
+    </w:p>
+    <w:p>
+      <w:pPr>
+        <w:rPr>
+          <w:rFonts w:hint="eastAsia"/>
+        </w:rPr>
+      </w:pPr>
+    </w:p>
+    <w:p>
+      <w:pPr>
+        <w:rPr>
+          <w:rFonts w:hint="eastAsia"/>
+        </w:rPr>
+      </w:pPr>
+    </w:p>
+    <w:p>
+      <w:pPr>
+        <w:rPr>
+          <w:rFonts w:hint="eastAsia"/>
+        </w:rPr>
+      </w:pPr>
+    </w:p>
+    <w:p>
+      <w:pPr>
+        <w:rPr>
+          <w:rFonts w:hint="eastAsia"/>
+        </w:rPr>
+      </w:pPr>
+    </w:p>
+    <w:p>
+      <w:pPr>
+        <w:rPr>
+          <w:rFonts w:hint="eastAsia"/>
+        </w:rPr>
+      </w:pPr>
+    </w:p>
+    <w:p>
+      <w:pPr>
+        <w:rPr>
+          <w:rFonts w:hint="eastAsia"/>
+        </w:rPr>
+      </w:pPr>
+    </w:p>
+    <w:p>
+      <w:pPr>
+        <w:rPr>
+          <w:rFonts w:hint="eastAsia"/>
+        </w:rPr>
+      </w:pPr>
+    </w:p>
+    <w:p>
+      <w:pPr>
+        <w:rPr>
+          <w:rFonts w:hint="eastAsia"/>
+        </w:rPr>
+      </w:pPr>
+    </w:p>
+    <w:p>
+      <w:pPr>
+        <w:rPr>
+          <w:rFonts w:hint="eastAsia"/>
+        </w:rPr>
+      </w:pPr>
+    </w:p>
+    <w:p>
+      <w:pPr>
+        <w:rPr>
+          <w:rFonts w:hint="eastAsia"/>
+        </w:rPr>
+      </w:pPr>
+    </w:p>
+    <w:p>
+      <w:pPr>
+        <w:rPr>
+          <w:rFonts w:hint="eastAsia"/>
+        </w:rPr>
+      </w:pPr>
+    </w:p>
+    <w:p>
+      <w:pPr>
+        <w:pStyle w:val="2"/>
+        <w:rPr>
+          <w:rFonts w:hint="eastAsia"/>
+        </w:rPr>
+      </w:pPr>
+      <w:r>
+        <w:rPr>
+          <w:rFonts w:hint="eastAsia"/>
+        </w:rPr>
+        <w:t>双</w:t>
+      </w:r>
+      <w:r>
+        <w:rPr>
+          <w:rFonts w:hint="eastAsia"/>
+        </w:rPr>
+        <w:t xml:space="preserve">ADC </w:t>
+      </w:r>
+      <w:r>
+        <w:rPr>
+          <w:rFonts w:hint="eastAsia"/>
+        </w:rPr>
+        <w:t>模式</w:t>
+      </w:r>
+    </w:p>
+    <w:p>
+      <w:pPr>
+        <w:rPr>
+          <w:rFonts w:hint="eastAsia"/>
+        </w:rPr>
+      </w:pPr>
+      <w:r>
+        <w:rPr>
+          <w:rFonts w:hint="eastAsia"/>
+        </w:rPr>
+        <w:t>在双</w:t>
+      </w:r>
+      <w:r>
+        <w:rPr>
+          <w:rFonts w:hint="eastAsia"/>
+        </w:rPr>
+        <w:t>ADC</w:t>
+      </w:r>
+      <w:r>
+        <w:rPr>
+          <w:rFonts w:hint="eastAsia"/>
+        </w:rPr>
+        <w:t>模式里，根据</w:t>
+      </w:r>
+      <w:r>
+        <w:rPr>
+          <w:rFonts w:hint="eastAsia"/>
+        </w:rPr>
+        <w:t>ADC1_CR1</w:t>
+      </w:r>
+      <w:r>
+        <w:rPr>
+          <w:rFonts w:hint="eastAsia"/>
+        </w:rPr>
+        <w:t>寄存器中</w:t>
+      </w:r>
+      <w:r>
+        <w:rPr>
+          <w:rFonts w:hint="eastAsia"/>
+        </w:rPr>
+        <w:t>DUALMOD[2:0]</w:t>
+      </w:r>
+      <w:r>
+        <w:rPr>
+          <w:rFonts w:hint="eastAsia"/>
+        </w:rPr>
+        <w:t>位所选的模式，转换的启动可以是</w:t>
+      </w:r>
+      <w:r>
+        <w:rPr>
+          <w:rFonts w:hint="eastAsia"/>
+        </w:rPr>
+        <w:t>ADC1</w:t>
+      </w:r>
+      <w:r>
+        <w:rPr>
+          <w:rFonts w:hint="eastAsia"/>
+        </w:rPr>
+        <w:t>主和</w:t>
+      </w:r>
+      <w:r>
+        <w:rPr>
+          <w:rFonts w:hint="eastAsia"/>
+        </w:rPr>
+        <w:t>ADC2</w:t>
+      </w:r>
+      <w:r>
+        <w:rPr>
+          <w:rFonts w:hint="eastAsia"/>
+        </w:rPr>
+        <w:t>从的交替触发或同步触发。</w:t>
+      </w:r>
+    </w:p>
+    <w:p>
+      <w:pPr>
+        <w:rPr>
+          <w:rFonts w:hint="eastAsia"/>
+          <w:b/>
+        </w:rPr>
+      </w:pPr>
+      <w:r>
+        <w:rPr>
+          <w:rFonts w:hint="eastAsia"/>
+          <w:b/>
+        </w:rPr>
+        <w:t>注意：</w:t>
+      </w:r>
+      <w:r>
+        <w:rPr>
+          <w:rFonts w:hint="eastAsia"/>
+          <w:b/>
+        </w:rPr>
+        <w:t xml:space="preserve"> </w:t>
+      </w:r>
+      <w:r>
+        <w:rPr>
+          <w:rFonts w:hint="eastAsia"/>
+          <w:b/>
+        </w:rPr>
+        <w:t>在双</w:t>
+      </w:r>
+      <w:r>
+        <w:rPr>
+          <w:rFonts w:hint="eastAsia"/>
+          <w:b/>
+        </w:rPr>
+        <w:t xml:space="preserve"> ADC </w:t>
+      </w:r>
+      <w:r>
+        <w:rPr>
+          <w:rFonts w:hint="eastAsia"/>
+          <w:b/>
+        </w:rPr>
+        <w:t>模式里，当转换配置成由外部事件触发时，用户必须将其</w:t>
+      </w:r>
+      <w:proofErr w:type="gramStart"/>
+      <w:r>
+        <w:rPr>
+          <w:rFonts w:hint="eastAsia"/>
+          <w:b/>
+        </w:rPr>
+        <w:t>设置成仅触发</w:t>
+      </w:r>
+      <w:proofErr w:type="gramEnd"/>
+      <w:r>
+        <w:rPr>
+          <w:rFonts w:hint="eastAsia"/>
+          <w:b/>
+        </w:rPr>
+        <w:t>主</w:t>
+      </w:r>
+      <w:r>
+        <w:rPr>
+          <w:rFonts w:hint="eastAsia"/>
+          <w:b/>
+        </w:rPr>
+        <w:t xml:space="preserve"> ADC </w:t>
+      </w:r>
+      <w:r>
+        <w:rPr>
+          <w:rFonts w:hint="eastAsia"/>
+          <w:b/>
+        </w:rPr>
+        <w:t>，从</w:t>
+      </w:r>
+      <w:r>
+        <w:rPr>
+          <w:rFonts w:hint="eastAsia"/>
+          <w:b/>
+        </w:rPr>
+        <w:t xml:space="preserve">ADC </w:t>
+      </w:r>
+      <w:r>
+        <w:rPr>
+          <w:rFonts w:hint="eastAsia"/>
+          <w:b/>
+        </w:rPr>
+        <w:t>设置</w:t>
+      </w:r>
+      <w:proofErr w:type="gramStart"/>
+      <w:r>
+        <w:rPr>
+          <w:rFonts w:hint="eastAsia"/>
+          <w:b/>
+        </w:rPr>
+        <w:t>成软件</w:t>
+      </w:r>
+      <w:proofErr w:type="gramEnd"/>
+      <w:r>
+        <w:rPr>
+          <w:rFonts w:hint="eastAsia"/>
+          <w:b/>
+        </w:rPr>
+        <w:t>触发，这样可以防止意外的触发从转换。但是，主和从</w:t>
+      </w:r>
+      <w:r>
+        <w:rPr>
+          <w:rFonts w:hint="eastAsia"/>
+          <w:b/>
+        </w:rPr>
+        <w:t xml:space="preserve"> ADC </w:t>
+      </w:r>
+      <w:r>
+        <w:rPr>
+          <w:rFonts w:hint="eastAsia"/>
+          <w:b/>
+        </w:rPr>
+        <w:t>的外部触发必须同时被激活。</w:t>
+      </w:r>
+    </w:p>
+    <w:p>
+      <w:pPr>
+        <w:rPr>
+          <w:rFonts w:hint="eastAsia"/>
+          <w:b/>
+        </w:rPr>
+      </w:pPr>
+      <w:r>
+        <w:rPr>
+          <w:noProof/>
+        </w:rPr>
+        <w:lastRenderedPageBreak/>
+        <w:drawing>
+          <wp:inline distT="0" distB="0" distL="0" distR="0" wp14:anchorId="568B03FF" wp14:editId="6608BB38">
+            <wp:extent cx="3324225" cy="2476500"/>
+            <wp:effectExtent l="0" t="0" r="9525" b="0"/>
+            <wp:docPr id="11" name="图片 11"/>
+            <wp:cNvGraphicFramePr>
+              <a:graphicFrameLocks xmlns:a="http://schemas.openxmlformats.org/drawingml/2006/main" noChangeAspect="1"/>
+            </wp:cNvGraphicFramePr>
+            <a:graphic xmlns:a="http://schemas.openxmlformats.org/drawingml/2006/main">
+              <a:graphicData uri="http://schemas.openxmlformats.org/drawingml/2006/picture">
+                <pic:pic xmlns:pic="http://schemas.openxmlformats.org/drawingml/2006/picture">
+                  <pic:nvPicPr>
+                    <pic:cNvPr id="0" name=""/>
+                    <pic:cNvPicPr/>
+                  </pic:nvPicPr>
+                  <pic:blipFill>
+                    <a:blip r:embed="rId15"/>
+                    <a:stretch>
+                      <a:fillRect/>
+                    </a:stretch>
+                  </pic:blipFill>
+                  <pic:spPr>
+                    <a:xfrm>
+                      <a:off x="0" y="0"/>
+                      <a:ext cx="3324225" cy="2476500"/>
+                    </a:xfrm>
+                    <a:prstGeom prst="rect">
+                      <a:avLst/>
+                    </a:prstGeom>
+                  </pic:spPr>
+                </pic:pic>
+              </a:graphicData>
+            </a:graphic>
+          </wp:inline>
+        </w:drawing>
+      </w:r>
+    </w:p>
+    <w:p>
+      <w:pPr>
+        <w:rPr>
+          <w:rFonts w:hint="eastAsia"/>
+          <w:b/>
+        </w:rPr>
+      </w:pPr>
+      <w:r>
+        <w:rPr>
+          <w:rFonts w:hint="eastAsia"/>
+          <w:b/>
+        </w:rPr>
+        <w:t>在双</w:t>
+      </w:r>
+      <w:r>
+        <w:rPr>
+          <w:rFonts w:hint="eastAsia"/>
+          <w:b/>
+        </w:rPr>
+        <w:t xml:space="preserve"> ADC </w:t>
+      </w:r>
+      <w:r>
+        <w:rPr>
+          <w:rFonts w:hint="eastAsia"/>
+          <w:b/>
+        </w:rPr>
+        <w:t>模式里，为了在</w:t>
+      </w:r>
+      <w:proofErr w:type="gramStart"/>
+      <w:r>
+        <w:rPr>
+          <w:rFonts w:hint="eastAsia"/>
+          <w:b/>
+        </w:rPr>
+        <w:t>主数据</w:t>
+      </w:r>
+      <w:proofErr w:type="gramEnd"/>
+      <w:r>
+        <w:rPr>
+          <w:rFonts w:hint="eastAsia"/>
+          <w:b/>
+        </w:rPr>
+        <w:t>寄存器上读取从转换数据，必须使能</w:t>
+      </w:r>
+      <w:r>
+        <w:rPr>
+          <w:rFonts w:hint="eastAsia"/>
+          <w:b/>
+        </w:rPr>
+        <w:t xml:space="preserve"> DMA </w:t>
+      </w:r>
+      <w:r>
+        <w:rPr>
+          <w:rFonts w:hint="eastAsia"/>
+          <w:b/>
+        </w:rPr>
+        <w:t>位，即使不使用</w:t>
+      </w:r>
+      <w:r>
+        <w:rPr>
+          <w:rFonts w:hint="eastAsia"/>
+          <w:b/>
+        </w:rPr>
+        <w:t xml:space="preserve"> DMA</w:t>
+      </w:r>
+      <w:r>
+        <w:rPr>
+          <w:rFonts w:hint="eastAsia"/>
+          <w:b/>
+        </w:rPr>
+        <w:t>传输规则通道数据。</w:t>
+      </w:r>
+    </w:p>
+    <w:p>
+      <w:pPr>
+        <w:rPr>
+          <w:rFonts w:hint="eastAsia"/>
+          <w:b/>
+        </w:rPr>
+      </w:pPr>
+    </w:p>
+    <w:p>
+      <w:pPr>
+        <w:rPr>
+          <w:rFonts w:hint="eastAsia"/>
+          <w:b/>
+        </w:rPr>
+      </w:pPr>
+    </w:p>
+    <w:p>
+      <w:pPr>
+        <w:pStyle w:val="2"/>
+        <w:rPr>
+          <w:rFonts w:hint="eastAsia"/>
+        </w:rPr>
+      </w:pPr>
+      <w:r>
+        <w:rPr>
+          <w:rFonts w:hint="eastAsia"/>
+        </w:rPr>
+        <w:t>同步注入模式</w:t>
+      </w:r>
+    </w:p>
+    <w:p>
+      <w:pPr>
+        <w:rPr>
+          <w:rFonts w:hint="eastAsia"/>
+        </w:rPr>
+      </w:pPr>
+      <w:r>
+        <w:rPr>
+          <w:rFonts w:hint="eastAsia"/>
+        </w:rPr>
+        <w:t>此模式转换一个注入通道组。外部触发来自</w:t>
+      </w:r>
+      <w:r>
+        <w:rPr>
+          <w:rFonts w:hint="eastAsia"/>
+        </w:rPr>
+        <w:t>ADC1</w:t>
+      </w:r>
+      <w:r>
+        <w:rPr>
+          <w:rFonts w:hint="eastAsia"/>
+        </w:rPr>
+        <w:t>的</w:t>
+      </w:r>
+      <w:proofErr w:type="gramStart"/>
+      <w:r>
+        <w:rPr>
+          <w:rFonts w:hint="eastAsia"/>
+        </w:rPr>
+        <w:t>注入组</w:t>
+      </w:r>
+      <w:proofErr w:type="gramEnd"/>
+      <w:r>
+        <w:rPr>
+          <w:rFonts w:hint="eastAsia"/>
+        </w:rPr>
+        <w:t>多路开关</w:t>
+      </w:r>
+      <w:r>
+        <w:rPr>
+          <w:rFonts w:hint="eastAsia"/>
+        </w:rPr>
+        <w:t>(</w:t>
+      </w:r>
+      <w:r>
+        <w:rPr>
+          <w:rFonts w:hint="eastAsia"/>
+        </w:rPr>
+        <w:t>由</w:t>
+      </w:r>
+      <w:r>
+        <w:rPr>
+          <w:rFonts w:hint="eastAsia"/>
+        </w:rPr>
+        <w:t>ADC1_CR2</w:t>
+      </w:r>
+      <w:r>
+        <w:rPr>
+          <w:rFonts w:hint="eastAsia"/>
+        </w:rPr>
+        <w:t>寄存器的</w:t>
+      </w:r>
+    </w:p>
+    <w:p>
+      <w:pPr>
+        <w:rPr>
+          <w:rFonts w:hint="eastAsia"/>
+        </w:rPr>
+      </w:pPr>
+      <w:r>
+        <w:rPr>
+          <w:rFonts w:hint="eastAsia"/>
+        </w:rPr>
+        <w:t>JEXTSEL[2:0]</w:t>
+      </w:r>
+      <w:r>
+        <w:rPr>
+          <w:rFonts w:hint="eastAsia"/>
+        </w:rPr>
+        <w:t>选择</w:t>
+      </w:r>
+      <w:r>
+        <w:rPr>
+          <w:rFonts w:hint="eastAsia"/>
+        </w:rPr>
+        <w:t>)</w:t>
+      </w:r>
+      <w:r>
+        <w:rPr>
+          <w:rFonts w:hint="eastAsia"/>
+        </w:rPr>
+        <w:t>，它同时给</w:t>
+      </w:r>
+      <w:r>
+        <w:rPr>
+          <w:rFonts w:hint="eastAsia"/>
+        </w:rPr>
+        <w:t>ADC2</w:t>
+      </w:r>
+      <w:r>
+        <w:rPr>
+          <w:rFonts w:hint="eastAsia"/>
+        </w:rPr>
+        <w:t>提供同步触发。</w:t>
+      </w:r>
+    </w:p>
+    <w:p>
+      <w:pPr>
+        <w:rPr>
+          <w:rFonts w:hint="eastAsia"/>
+          <w:b/>
+        </w:rPr>
+      </w:pPr>
+      <w:r>
+        <w:rPr>
+          <w:rFonts w:hint="eastAsia"/>
+          <w:b/>
+        </w:rPr>
+        <w:t>注意：</w:t>
+      </w:r>
+      <w:r>
+        <w:rPr>
+          <w:rFonts w:hint="eastAsia"/>
+          <w:b/>
+        </w:rPr>
+        <w:t xml:space="preserve"> </w:t>
+      </w:r>
+      <w:r>
+        <w:rPr>
+          <w:rFonts w:hint="eastAsia"/>
+          <w:b/>
+        </w:rPr>
+        <w:t>不要在</w:t>
+      </w:r>
+      <w:r>
+        <w:rPr>
+          <w:rFonts w:hint="eastAsia"/>
+          <w:b/>
+        </w:rPr>
+        <w:t xml:space="preserve"> 2 </w:t>
+      </w:r>
+      <w:proofErr w:type="gramStart"/>
+      <w:r>
+        <w:rPr>
+          <w:rFonts w:hint="eastAsia"/>
+          <w:b/>
+        </w:rPr>
+        <w:t>个</w:t>
+      </w:r>
+      <w:proofErr w:type="gramEnd"/>
+      <w:r>
+        <w:rPr>
+          <w:rFonts w:hint="eastAsia"/>
+          <w:b/>
+        </w:rPr>
+        <w:t xml:space="preserve"> ADC </w:t>
+      </w:r>
+      <w:r>
+        <w:rPr>
+          <w:rFonts w:hint="eastAsia"/>
+          <w:b/>
+        </w:rPr>
+        <w:t>上转换相同的通道</w:t>
+      </w:r>
+      <w:r>
+        <w:rPr>
+          <w:rFonts w:hint="eastAsia"/>
+          <w:b/>
+        </w:rPr>
+        <w:t xml:space="preserve"> ( </w:t>
+      </w:r>
+      <w:r>
+        <w:rPr>
+          <w:rFonts w:hint="eastAsia"/>
+          <w:b/>
+        </w:rPr>
+        <w:t>两个</w:t>
+      </w:r>
+      <w:r>
+        <w:rPr>
+          <w:rFonts w:hint="eastAsia"/>
+          <w:b/>
+        </w:rPr>
+        <w:t xml:space="preserve"> ADC </w:t>
+      </w:r>
+      <w:r>
+        <w:rPr>
+          <w:rFonts w:hint="eastAsia"/>
+          <w:b/>
+        </w:rPr>
+        <w:t>在同一个通道上的采样时间不能重叠</w:t>
+      </w:r>
+      <w:r>
+        <w:rPr>
+          <w:rFonts w:hint="eastAsia"/>
+          <w:b/>
+        </w:rPr>
+        <w:t xml:space="preserve"> ) </w:t>
+      </w:r>
+      <w:r>
+        <w:rPr>
+          <w:rFonts w:hint="eastAsia"/>
+          <w:b/>
+        </w:rPr>
+        <w:t>。</w:t>
+      </w:r>
+    </w:p>
+    <w:p>
+      <w:pPr>
+        <w:rPr>
+          <w:rFonts w:hint="eastAsia"/>
+          <w:b/>
+        </w:rPr>
+      </w:pPr>
+      <w:r>
+        <w:rPr>
+          <w:rFonts w:hint="eastAsia"/>
+          <w:b/>
+        </w:rPr>
+        <w:t>在同步模式中，必须转换具有相同时间长度的序列，或保证触发的间隔比</w:t>
+      </w:r>
+      <w:r>
+        <w:rPr>
+          <w:rFonts w:hint="eastAsia"/>
+          <w:b/>
+        </w:rPr>
+        <w:t xml:space="preserve"> 2 </w:t>
+      </w:r>
+      <w:proofErr w:type="gramStart"/>
+      <w:r>
+        <w:rPr>
+          <w:rFonts w:hint="eastAsia"/>
+          <w:b/>
+        </w:rPr>
+        <w:t>个</w:t>
+      </w:r>
+      <w:proofErr w:type="gramEnd"/>
+      <w:r>
+        <w:rPr>
+          <w:rFonts w:hint="eastAsia"/>
+          <w:b/>
+        </w:rPr>
+        <w:t>序列中较长的序列长，否则当较长序列的转换还未完成时，具有较短序列的</w:t>
+      </w:r>
+      <w:r>
+        <w:rPr>
+          <w:rFonts w:hint="eastAsia"/>
+          <w:b/>
+        </w:rPr>
+        <w:t xml:space="preserve"> ADC </w:t>
+      </w:r>
+      <w:r>
+        <w:rPr>
+          <w:rFonts w:hint="eastAsia"/>
+          <w:b/>
+        </w:rPr>
+        <w:t>转换可能会被重启。</w:t>
+      </w:r>
+    </w:p>
+    <w:p>
+      <w:pPr>
+        <w:rPr>
+          <w:rFonts w:hint="eastAsia"/>
+          <w:b/>
+        </w:rPr>
+      </w:pPr>
+    </w:p>
+    <w:p>
+      <w:pPr>
+        <w:pStyle w:val="2"/>
+        <w:rPr>
+          <w:rFonts w:hint="eastAsia"/>
+        </w:rPr>
+      </w:pPr>
+      <w:r>
+        <w:rPr>
+          <w:rFonts w:hint="eastAsia"/>
+        </w:rPr>
+        <w:t>同步规则</w:t>
+      </w:r>
+      <w:r>
+        <w:rPr>
+          <w:rFonts w:hint="eastAsia"/>
+        </w:rPr>
+        <w:t>模式</w:t>
+      </w:r>
+    </w:p>
+    <w:p>
+      <w:pPr>
+        <w:ind w:firstLine="420"/>
+        <w:rPr>
+          <w:rFonts w:hint="eastAsia"/>
+        </w:rPr>
+      </w:pPr>
+      <w:r>
+        <w:rPr>
+          <w:rFonts w:hint="eastAsia"/>
+        </w:rPr>
+        <w:t>外部触发来自</w:t>
+      </w:r>
+      <w:r>
+        <w:rPr>
+          <w:rFonts w:hint="eastAsia"/>
+        </w:rPr>
+        <w:t>ADC1</w:t>
+      </w:r>
+      <w:r>
+        <w:rPr>
+          <w:rFonts w:hint="eastAsia"/>
+        </w:rPr>
+        <w:t>的规则组多路开关</w:t>
+      </w:r>
+      <w:r>
+        <w:rPr>
+          <w:rFonts w:hint="eastAsia"/>
+        </w:rPr>
+        <w:t>(</w:t>
+      </w:r>
+      <w:r>
+        <w:rPr>
+          <w:rFonts w:hint="eastAsia"/>
+        </w:rPr>
+        <w:t>由</w:t>
+      </w:r>
+      <w:r>
+        <w:rPr>
+          <w:rFonts w:hint="eastAsia"/>
+        </w:rPr>
+        <w:t>ADC1_CR2</w:t>
+      </w:r>
+      <w:r>
+        <w:rPr>
+          <w:rFonts w:hint="eastAsia"/>
+        </w:rPr>
+        <w:t>寄存器的</w:t>
+      </w:r>
+      <w:r>
+        <w:rPr>
+          <w:rFonts w:hint="eastAsia"/>
+        </w:rPr>
+        <w:t>EXTSEL[2:0]</w:t>
+      </w:r>
+      <w:r>
+        <w:rPr>
+          <w:rFonts w:hint="eastAsia"/>
+        </w:rPr>
+        <w:t>选择</w:t>
+      </w:r>
+      <w:r>
+        <w:rPr>
+          <w:rFonts w:hint="eastAsia"/>
+        </w:rPr>
+        <w:t xml:space="preserve"> )</w:t>
+      </w:r>
+      <w:r>
+        <w:rPr>
+          <w:rFonts w:hint="eastAsia"/>
+        </w:rPr>
+        <w:t>，</w:t>
+      </w:r>
+      <w:r>
+        <w:rPr>
+          <w:rFonts w:hint="eastAsia"/>
+        </w:rPr>
+        <w:t xml:space="preserve"> </w:t>
+      </w:r>
+      <w:r>
+        <w:rPr>
+          <w:rFonts w:hint="eastAsia"/>
+        </w:rPr>
+        <w:t>它同时给</w:t>
+      </w:r>
+      <w:r>
+        <w:rPr>
+          <w:rFonts w:hint="eastAsia"/>
+        </w:rPr>
+        <w:t>ADC2</w:t>
+      </w:r>
+      <w:r>
+        <w:rPr>
+          <w:rFonts w:hint="eastAsia"/>
+        </w:rPr>
+        <w:t>提供同步触发。</w:t>
+      </w:r>
+    </w:p>
+    <w:p>
+      <w:pPr>
+        <w:rPr>
+          <w:rFonts w:hint="eastAsia"/>
+        </w:rPr>
+      </w:pPr>
+    </w:p>
+    <w:p>
+      <w:pPr>
+        <w:pStyle w:val="2"/>
+        <w:rPr>
+          <w:rFonts w:hint="eastAsia"/>
+        </w:rPr>
+      </w:pPr>
+      <w:r>
+        <w:rPr>
+          <w:rFonts w:hint="eastAsia"/>
+        </w:rPr>
+        <w:t>快速交叉</w:t>
+      </w:r>
+      <w:r>
+        <w:rPr>
+          <w:rFonts w:hint="eastAsia"/>
+        </w:rPr>
+        <w:t>模式</w:t>
+      </w:r>
+    </w:p>
+    <w:p>
+      <w:pPr>
+        <w:rPr>
+          <w:rFonts w:hint="eastAsia"/>
+        </w:rPr>
+      </w:pPr>
+      <w:r>
+        <w:rPr>
+          <w:rFonts w:hint="eastAsia"/>
+        </w:rPr>
+        <w:t>此模式只适用于规则通道组</w:t>
+      </w:r>
+      <w:r>
+        <w:rPr>
+          <w:rFonts w:hint="eastAsia"/>
+        </w:rPr>
+        <w:t>(</w:t>
+      </w:r>
+      <w:r>
+        <w:rPr>
+          <w:rFonts w:hint="eastAsia"/>
+        </w:rPr>
+        <w:t>通常为一个通道</w:t>
+      </w:r>
+      <w:r>
+        <w:rPr>
+          <w:rFonts w:hint="eastAsia"/>
+        </w:rPr>
+        <w:t>)</w:t>
+      </w:r>
+      <w:r>
+        <w:rPr>
+          <w:rFonts w:hint="eastAsia"/>
+        </w:rPr>
+        <w:t>。外部触发来自</w:t>
+      </w:r>
+      <w:r>
+        <w:rPr>
+          <w:rFonts w:hint="eastAsia"/>
+        </w:rPr>
+        <w:t>ADC1</w:t>
+      </w:r>
+      <w:r>
+        <w:rPr>
+          <w:rFonts w:hint="eastAsia"/>
+        </w:rPr>
+        <w:t>的规则通道多路开关。外部</w:t>
+      </w:r>
+    </w:p>
+    <w:p>
+      <w:pPr>
+        <w:rPr>
+          <w:rFonts w:hint="eastAsia"/>
+        </w:rPr>
+      </w:pPr>
+      <w:r>
+        <w:rPr>
+          <w:rFonts w:hint="eastAsia"/>
+        </w:rPr>
+        <w:t>触发产生后：</w:t>
+      </w:r>
+    </w:p>
+    <w:p>
+      <w:pPr>
+        <w:rPr>
+          <w:rFonts w:hint="eastAsia"/>
+        </w:rPr>
+      </w:pPr>
+      <w:r>
+        <w:rPr>
+          <w:rFonts w:hint="eastAsia"/>
+        </w:rPr>
+        <w:t>●</w:t>
+      </w:r>
+      <w:r>
+        <w:rPr>
+          <w:rFonts w:hint="eastAsia"/>
+        </w:rPr>
+        <w:t xml:space="preserve"> ADC2</w:t>
+      </w:r>
+      <w:r>
+        <w:rPr>
+          <w:rFonts w:hint="eastAsia"/>
+        </w:rPr>
+        <w:t>立即启动并且</w:t>
+      </w:r>
+    </w:p>
+    <w:p>
+      <w:pPr>
+        <w:rPr>
+          <w:rFonts w:hint="eastAsia"/>
+        </w:rPr>
+      </w:pPr>
+      <w:r>
+        <w:rPr>
+          <w:rFonts w:hint="eastAsia"/>
+        </w:rPr>
+        <w:t>●</w:t>
+      </w:r>
+      <w:r>
+        <w:rPr>
+          <w:rFonts w:hint="eastAsia"/>
+        </w:rPr>
+        <w:t xml:space="preserve"> ADC1</w:t>
+      </w:r>
+      <w:r>
+        <w:rPr>
+          <w:rFonts w:hint="eastAsia"/>
+        </w:rPr>
+        <w:t>在延迟</w:t>
+      </w:r>
+      <w:r>
+        <w:rPr>
+          <w:rFonts w:hint="eastAsia"/>
+        </w:rPr>
+        <w:t>7</w:t>
+      </w:r>
+      <w:r>
+        <w:rPr>
+          <w:rFonts w:hint="eastAsia"/>
+        </w:rPr>
+        <w:t>个</w:t>
+      </w:r>
+      <w:r>
+        <w:rPr>
+          <w:rFonts w:hint="eastAsia"/>
+        </w:rPr>
+        <w:t>ADC</w:t>
+      </w:r>
+      <w:r>
+        <w:rPr>
+          <w:rFonts w:hint="eastAsia"/>
+        </w:rPr>
+        <w:t>时钟周期后启动</w:t>
+      </w:r>
+    </w:p>
+    <w:p>
+      <w:pPr>
+        <w:rPr>
+          <w:rFonts w:hint="eastAsia"/>
+        </w:rPr>
+      </w:pPr>
+      <w:r>
+        <w:rPr>
+          <w:rFonts w:hint="eastAsia"/>
+        </w:rPr>
+        <w:t>如果同时设置了</w:t>
+      </w:r>
+      <w:r>
+        <w:rPr>
+          <w:rFonts w:hint="eastAsia"/>
+        </w:rPr>
+        <w:t>ADC1</w:t>
+      </w:r>
+      <w:r>
+        <w:rPr>
+          <w:rFonts w:hint="eastAsia"/>
+        </w:rPr>
+        <w:t>和</w:t>
+      </w:r>
+      <w:r>
+        <w:rPr>
+          <w:rFonts w:hint="eastAsia"/>
+        </w:rPr>
+        <w:t>ADC2</w:t>
+      </w:r>
+      <w:r>
+        <w:rPr>
+          <w:rFonts w:hint="eastAsia"/>
+        </w:rPr>
+        <w:t>的</w:t>
+      </w:r>
+      <w:r>
+        <w:rPr>
+          <w:rFonts w:hint="eastAsia"/>
+        </w:rPr>
+        <w:t>CONT</w:t>
+      </w:r>
+      <w:r>
+        <w:rPr>
+          <w:rFonts w:hint="eastAsia"/>
+        </w:rPr>
+        <w:t>位，所选的两个</w:t>
+      </w:r>
+      <w:r>
+        <w:rPr>
+          <w:rFonts w:hint="eastAsia"/>
+        </w:rPr>
+        <w:t>ADC</w:t>
+      </w:r>
+      <w:r>
+        <w:rPr>
+          <w:rFonts w:hint="eastAsia"/>
+        </w:rPr>
+        <w:t>规则通道将被连续地转换。</w:t>
+      </w:r>
+    </w:p>
+    <w:p>
+      <w:pPr>
+        <w:rPr>
+          <w:rFonts w:hint="eastAsia"/>
+        </w:rPr>
+      </w:pPr>
+      <w:r>
+        <w:rPr>
+          <w:noProof/>
+        </w:rPr>
+        <w:lastRenderedPageBreak/>
+        <w:drawing>
+          <wp:inline distT="0" distB="0" distL="0" distR="0" wp14:anchorId="614F82DD" wp14:editId="425C5497">
+            <wp:extent cx="3200400" cy="1752600"/>
+            <wp:effectExtent l="0" t="0" r="0" b="0"/>
+            <wp:docPr id="12" name="图片 12"/>
+            <wp:cNvGraphicFramePr>
+              <a:graphicFrameLocks xmlns:a="http://schemas.openxmlformats.org/drawingml/2006/main" noChangeAspect="1"/>
+            </wp:cNvGraphicFramePr>
+            <a:graphic xmlns:a="http://schemas.openxmlformats.org/drawingml/2006/main">
+              <a:graphicData uri="http://schemas.openxmlformats.org/drawingml/2006/picture">
+                <pic:pic xmlns:pic="http://schemas.openxmlformats.org/drawingml/2006/picture">
+                  <pic:nvPicPr>
+                    <pic:cNvPr id="0" name=""/>
+                    <pic:cNvPicPr/>
+                  </pic:nvPicPr>
+                  <pic:blipFill>
+                    <a:blip r:embed="rId16"/>
+                    <a:stretch>
+                      <a:fillRect/>
+                    </a:stretch>
+                  </pic:blipFill>
+                  <pic:spPr>
+                    <a:xfrm>
+                      <a:off x="0" y="0"/>
+                      <a:ext cx="3200400" cy="1752600"/>
+                    </a:xfrm>
+                    <a:prstGeom prst="rect">
+                      <a:avLst/>
+                    </a:prstGeom>
+                  </pic:spPr>
+                </pic:pic>
+              </a:graphicData>
+            </a:graphic>
+          </wp:inline>
+        </w:drawing>
+      </w:r>
+    </w:p>
+    <w:p>
+      <w:pPr>
+        <w:rPr>
+          <w:rFonts w:hint="eastAsia"/>
+        </w:rPr>
+      </w:pPr>
+    </w:p>
+    <w:p>
+      <w:pPr>
+        <w:pStyle w:val="2"/>
+        <w:rPr>
+          <w:rFonts w:hint="eastAsia"/>
+        </w:rPr>
+      </w:pPr>
+      <w:r>
+        <w:rPr>
+          <w:rFonts w:hint="eastAsia"/>
+        </w:rPr>
+        <w:t>慢</w:t>
+      </w:r>
+      <w:r>
+        <w:rPr>
+          <w:rFonts w:hint="eastAsia"/>
+        </w:rPr>
+        <w:t>速交叉模式</w:t>
+      </w:r>
+    </w:p>
+    <w:p>
+      <w:pPr>
+        <w:rPr>
+          <w:rFonts w:hint="eastAsia"/>
+        </w:rPr>
+      </w:pPr>
+      <w:r>
+        <w:rPr>
+          <w:rFonts w:hint="eastAsia"/>
+        </w:rPr>
+        <w:t>此模式只适用于规则通道组</w:t>
+      </w:r>
+      <w:r>
+        <w:rPr>
+          <w:rFonts w:hint="eastAsia"/>
+          <w:b/>
+        </w:rPr>
+        <w:t>(</w:t>
+      </w:r>
+      <w:r>
+        <w:rPr>
+          <w:rFonts w:hint="eastAsia"/>
+          <w:b/>
+        </w:rPr>
+        <w:t>只能为一个通道</w:t>
+      </w:r>
+      <w:r>
+        <w:rPr>
+          <w:rFonts w:hint="eastAsia"/>
+          <w:b/>
+        </w:rPr>
+        <w:t>)</w:t>
+      </w:r>
+      <w:r>
+        <w:rPr>
+          <w:rFonts w:hint="eastAsia"/>
+        </w:rPr>
+        <w:t>。外部触发来自</w:t>
+      </w:r>
+      <w:r>
+        <w:rPr>
+          <w:rFonts w:hint="eastAsia"/>
+        </w:rPr>
+        <w:t>ADC1</w:t>
+      </w:r>
+      <w:r>
+        <w:rPr>
+          <w:rFonts w:hint="eastAsia"/>
+        </w:rPr>
+        <w:t>的规则通道多路开关。外部</w:t>
+      </w:r>
+    </w:p>
+    <w:p>
+      <w:pPr>
+        <w:rPr>
+          <w:rFonts w:hint="eastAsia"/>
+        </w:rPr>
+      </w:pPr>
+      <w:r>
+        <w:rPr>
+          <w:rFonts w:hint="eastAsia"/>
+        </w:rPr>
+        <w:t>触发产生后：</w:t>
+      </w:r>
+    </w:p>
+    <w:p>
+      <w:pPr>
+        <w:rPr>
+          <w:rFonts w:hint="eastAsia"/>
+        </w:rPr>
+      </w:pPr>
+      <w:r>
+        <w:rPr>
+          <w:rFonts w:hint="eastAsia"/>
+        </w:rPr>
+        <w:t>●</w:t>
+      </w:r>
+      <w:r>
+        <w:rPr>
+          <w:rFonts w:hint="eastAsia"/>
+        </w:rPr>
+        <w:t xml:space="preserve"> ADC2</w:t>
+      </w:r>
+      <w:r>
+        <w:rPr>
+          <w:rFonts w:hint="eastAsia"/>
+        </w:rPr>
+        <w:t>立即启动并且</w:t>
+      </w:r>
+    </w:p>
+    <w:p>
+      <w:pPr>
+        <w:rPr>
+          <w:rFonts w:hint="eastAsia"/>
+        </w:rPr>
+      </w:pPr>
+      <w:r>
+        <w:rPr>
+          <w:rFonts w:hint="eastAsia"/>
+        </w:rPr>
+        <w:t>●</w:t>
+      </w:r>
+      <w:r>
+        <w:rPr>
+          <w:rFonts w:hint="eastAsia"/>
+        </w:rPr>
+        <w:t xml:space="preserve"> ADC1</w:t>
+      </w:r>
+      <w:r>
+        <w:rPr>
+          <w:rFonts w:hint="eastAsia"/>
+        </w:rPr>
+        <w:t>在延迟</w:t>
+      </w:r>
+      <w:r>
+        <w:rPr>
+          <w:rFonts w:hint="eastAsia"/>
+        </w:rPr>
+        <w:t>14</w:t>
+      </w:r>
+      <w:r>
+        <w:rPr>
+          <w:rFonts w:hint="eastAsia"/>
+        </w:rPr>
+        <w:t>个</w:t>
+      </w:r>
+      <w:r>
+        <w:rPr>
+          <w:rFonts w:hint="eastAsia"/>
+        </w:rPr>
+        <w:t>ADC</w:t>
+      </w:r>
+      <w:r>
+        <w:rPr>
+          <w:rFonts w:hint="eastAsia"/>
+        </w:rPr>
+        <w:t>时钟周期后启动</w:t>
+      </w:r>
+    </w:p>
+    <w:p>
+      <w:pPr>
+        <w:rPr>
+          <w:rFonts w:hint="eastAsia"/>
+        </w:rPr>
+      </w:pPr>
+      <w:r>
+        <w:rPr>
+          <w:rFonts w:hint="eastAsia"/>
+        </w:rPr>
+        <w:t>●</w:t>
+      </w:r>
+      <w:r>
+        <w:rPr>
+          <w:rFonts w:hint="eastAsia"/>
+        </w:rPr>
+        <w:t xml:space="preserve"> </w:t>
+      </w:r>
+      <w:r>
+        <w:rPr>
+          <w:rFonts w:hint="eastAsia"/>
+        </w:rPr>
+        <w:t>在延迟第二次</w:t>
+      </w:r>
+      <w:r>
+        <w:rPr>
+          <w:rFonts w:hint="eastAsia"/>
+        </w:rPr>
+        <w:t>14</w:t>
+      </w:r>
+      <w:r>
+        <w:rPr>
+          <w:rFonts w:hint="eastAsia"/>
+        </w:rPr>
+        <w:t>个</w:t>
+      </w:r>
+      <w:r>
+        <w:rPr>
+          <w:rFonts w:hint="eastAsia"/>
+        </w:rPr>
+        <w:t>ADC</w:t>
+      </w:r>
+      <w:r>
+        <w:rPr>
+          <w:rFonts w:hint="eastAsia"/>
+        </w:rPr>
+        <w:t>周期后</w:t>
+      </w:r>
+      <w:r>
+        <w:rPr>
+          <w:rFonts w:hint="eastAsia"/>
+        </w:rPr>
+        <w:t>ADC2</w:t>
+      </w:r>
+      <w:r>
+        <w:rPr>
+          <w:rFonts w:hint="eastAsia"/>
+        </w:rPr>
+        <w:t>再次启动，如此循环。</w:t>
+      </w:r>
+    </w:p>
+    <w:p>
+      <w:pPr>
+        <w:rPr>
+          <w:rFonts w:hint="eastAsia"/>
+        </w:rPr>
+      </w:pPr>
+      <w:r>
+        <w:rPr>
+          <w:rFonts w:hint="eastAsia"/>
+        </w:rPr>
+        <w:t>注意：</w:t>
+      </w:r>
+      <w:r>
+        <w:rPr>
+          <w:rFonts w:hint="eastAsia"/>
+        </w:rPr>
+        <w:t xml:space="preserve"> </w:t>
+      </w:r>
+      <w:r>
+        <w:rPr>
+          <w:rFonts w:hint="eastAsia"/>
+        </w:rPr>
+        <w:t>最大允许采样时间</w:t>
+      </w:r>
+      <w:r>
+        <w:rPr>
+          <w:rFonts w:hint="eastAsia"/>
+        </w:rPr>
+        <w:t xml:space="preserve"> &lt;14 </w:t>
+      </w:r>
+      <w:proofErr w:type="gramStart"/>
+      <w:r>
+        <w:rPr>
+          <w:rFonts w:hint="eastAsia"/>
+        </w:rPr>
+        <w:t>个</w:t>
+      </w:r>
+      <w:proofErr w:type="gramEnd"/>
+      <w:r>
+        <w:rPr>
+          <w:rFonts w:hint="eastAsia"/>
+        </w:rPr>
+        <w:t xml:space="preserve"> ADCCLK </w:t>
+      </w:r>
+      <w:r>
+        <w:rPr>
+          <w:rFonts w:hint="eastAsia"/>
+        </w:rPr>
+        <w:t>周期，以避免和下个转换重叠。</w:t>
+      </w:r>
+    </w:p>
+    <w:p>
+      <w:pPr>
+        <w:rPr>
+          <w:rFonts w:hint="eastAsia"/>
+        </w:rPr>
+      </w:pPr>
+    </w:p>
+    <w:p>
+      <w:pPr>
+        <w:rPr>
+          <w:rFonts w:hint="eastAsia"/>
+        </w:rPr>
+      </w:pPr>
+    </w:p>
+    <w:p>
+      <w:pPr>
+        <w:pStyle w:val="2"/>
+        <w:rPr>
+          <w:rFonts w:hint="eastAsia"/>
+        </w:rPr>
+      </w:pPr>
+      <w:r>
+        <w:rPr>
+          <w:rFonts w:hint="eastAsia"/>
+        </w:rPr>
+        <w:t>交替触发模式</w:t>
+      </w:r>
+    </w:p>
+    <w:p>
+      <w:pPr>
+        <w:rPr>
+          <w:rFonts w:hint="eastAsia"/>
+        </w:rPr>
+      </w:pPr>
+      <w:r>
+        <w:rPr>
+          <w:rFonts w:hint="eastAsia"/>
+        </w:rPr>
+        <w:t>此模式只适用于注入通道组。外部触发源来自</w:t>
+      </w:r>
+      <w:r>
+        <w:rPr>
+          <w:rFonts w:hint="eastAsia"/>
+        </w:rPr>
+        <w:t>ADC1</w:t>
+      </w:r>
+      <w:r>
+        <w:rPr>
+          <w:rFonts w:hint="eastAsia"/>
+        </w:rPr>
+        <w:t>的注入通道多路开关。</w:t>
+      </w:r>
+    </w:p>
+    <w:p>
+      <w:pPr>
+        <w:rPr>
+          <w:rFonts w:hint="eastAsia"/>
+        </w:rPr>
+      </w:pPr>
+      <w:r>
+        <w:rPr>
+          <w:rFonts w:hint="eastAsia"/>
+        </w:rPr>
+        <w:t>●</w:t>
+      </w:r>
+      <w:r>
+        <w:rPr>
+          <w:rFonts w:hint="eastAsia"/>
+        </w:rPr>
+        <w:t xml:space="preserve"> </w:t>
+      </w:r>
+      <w:r>
+        <w:rPr>
+          <w:rFonts w:hint="eastAsia"/>
+        </w:rPr>
+        <w:t>当第一个触发产生时，</w:t>
+      </w:r>
+      <w:r>
+        <w:rPr>
+          <w:rFonts w:hint="eastAsia"/>
+        </w:rPr>
+        <w:t>ADC1</w:t>
+      </w:r>
+      <w:r>
+        <w:rPr>
+          <w:rFonts w:hint="eastAsia"/>
+        </w:rPr>
+        <w:t>上的所有</w:t>
+      </w:r>
+      <w:proofErr w:type="gramStart"/>
+      <w:r>
+        <w:rPr>
+          <w:rFonts w:hint="eastAsia"/>
+        </w:rPr>
+        <w:t>注入组</w:t>
+      </w:r>
+      <w:proofErr w:type="gramEnd"/>
+      <w:r>
+        <w:rPr>
+          <w:rFonts w:hint="eastAsia"/>
+        </w:rPr>
+        <w:t>通道被转换。</w:t>
+      </w:r>
+    </w:p>
+    <w:p>
+      <w:pPr>
+        <w:rPr>
+          <w:rFonts w:hint="eastAsia"/>
+        </w:rPr>
+      </w:pPr>
+      <w:r>
+        <w:rPr>
+          <w:rFonts w:hint="eastAsia"/>
+        </w:rPr>
+        <w:t>●</w:t>
+      </w:r>
+      <w:r>
+        <w:rPr>
+          <w:rFonts w:hint="eastAsia"/>
+        </w:rPr>
+        <w:t xml:space="preserve"> </w:t>
+      </w:r>
+      <w:r>
+        <w:rPr>
+          <w:rFonts w:hint="eastAsia"/>
+        </w:rPr>
+        <w:t>当第二个触发到达时，</w:t>
+      </w:r>
+      <w:r>
+        <w:rPr>
+          <w:rFonts w:hint="eastAsia"/>
+        </w:rPr>
+        <w:t>ADC2</w:t>
+      </w:r>
+      <w:r>
+        <w:rPr>
+          <w:rFonts w:hint="eastAsia"/>
+        </w:rPr>
+        <w:t>上的所有</w:t>
+      </w:r>
+      <w:proofErr w:type="gramStart"/>
+      <w:r>
+        <w:rPr>
+          <w:rFonts w:hint="eastAsia"/>
+        </w:rPr>
+        <w:t>注入组</w:t>
+      </w:r>
+      <w:proofErr w:type="gramEnd"/>
+      <w:r>
+        <w:rPr>
+          <w:rFonts w:hint="eastAsia"/>
+        </w:rPr>
+        <w:t>通道被转换。</w:t>
+      </w:r>
+    </w:p>
+    <w:p>
+      <w:pPr>
+        <w:rPr>
+          <w:rFonts w:hint="eastAsia"/>
+        </w:rPr>
+      </w:pPr>
+      <w:r>
+        <w:rPr>
+          <w:rFonts w:hint="eastAsia"/>
+        </w:rPr>
+        <w:t>●</w:t>
+      </w:r>
+      <w:r>
+        <w:rPr>
+          <w:rFonts w:hint="eastAsia"/>
+        </w:rPr>
+        <w:t xml:space="preserve"> </w:t>
+      </w:r>
+      <w:r>
+        <w:rPr>
+          <w:rFonts w:hint="eastAsia"/>
+        </w:rPr>
+        <w:t>如此循环……</w:t>
+      </w:r>
+    </w:p>
+    <w:p>
+      <w:pPr>
+        <w:rPr>
+          <w:rFonts w:hint="eastAsia"/>
+        </w:rPr>
+      </w:pPr>
+    </w:p>
+    <w:p>
+      <w:pPr>
+        <w:rPr>
+          <w:rFonts w:hint="eastAsia"/>
+        </w:rPr>
+      </w:pPr>
+      <w:r>
+        <w:rPr>
+          <w:rFonts w:hint="eastAsia"/>
+        </w:rPr>
+        <w:t>如果</w:t>
+      </w:r>
+      <w:r>
+        <w:rPr>
+          <w:rFonts w:hint="eastAsia"/>
+        </w:rPr>
+        <w:t>ADC1</w:t>
+      </w:r>
+      <w:r>
+        <w:rPr>
+          <w:rFonts w:hint="eastAsia"/>
+        </w:rPr>
+        <w:t>和</w:t>
+      </w:r>
+      <w:r>
+        <w:rPr>
+          <w:rFonts w:hint="eastAsia"/>
+        </w:rPr>
+        <w:t>ADC2</w:t>
+      </w:r>
+      <w:r>
+        <w:rPr>
+          <w:rFonts w:hint="eastAsia"/>
+        </w:rPr>
+        <w:t>上同时使用了注入间断模式：</w:t>
+      </w:r>
+    </w:p>
+    <w:p>
+      <w:pPr>
+        <w:rPr>
+          <w:rFonts w:hint="eastAsia"/>
+        </w:rPr>
+      </w:pPr>
+      <w:r>
+        <w:rPr>
+          <w:rFonts w:hint="eastAsia"/>
+        </w:rPr>
+        <w:t>●</w:t>
+      </w:r>
+      <w:r>
+        <w:rPr>
+          <w:rFonts w:hint="eastAsia"/>
+        </w:rPr>
+        <w:t xml:space="preserve"> </w:t>
+      </w:r>
+      <w:r>
+        <w:rPr>
+          <w:rFonts w:hint="eastAsia"/>
+        </w:rPr>
+        <w:t>当第一个触发产生时，</w:t>
+      </w:r>
+      <w:r>
+        <w:rPr>
+          <w:rFonts w:hint="eastAsia"/>
+        </w:rPr>
+        <w:t>ADC1</w:t>
+      </w:r>
+      <w:r>
+        <w:rPr>
+          <w:rFonts w:hint="eastAsia"/>
+        </w:rPr>
+        <w:t>上的第一个注入通道被转换。</w:t>
+      </w:r>
+    </w:p>
+    <w:p>
+      <w:pPr>
+        <w:rPr>
+          <w:rFonts w:hint="eastAsia"/>
+        </w:rPr>
+      </w:pPr>
+      <w:r>
+        <w:rPr>
+          <w:rFonts w:hint="eastAsia"/>
+        </w:rPr>
+        <w:t>●</w:t>
+      </w:r>
+      <w:r>
+        <w:rPr>
+          <w:rFonts w:hint="eastAsia"/>
+        </w:rPr>
+        <w:t xml:space="preserve"> </w:t>
+      </w:r>
+      <w:r>
+        <w:rPr>
+          <w:rFonts w:hint="eastAsia"/>
+        </w:rPr>
+        <w:t>当第二个触发到达时，</w:t>
+      </w:r>
+      <w:r>
+        <w:rPr>
+          <w:rFonts w:hint="eastAsia"/>
+        </w:rPr>
+        <w:t>ADC2</w:t>
+      </w:r>
+      <w:r>
+        <w:rPr>
+          <w:rFonts w:hint="eastAsia"/>
+        </w:rPr>
+        <w:t>上的第一个注入通道被转换。</w:t>
+      </w:r>
+    </w:p>
+    <w:p>
+      <w:pPr>
+        <w:rPr>
+          <w:rFonts w:hint="eastAsia"/>
+        </w:rPr>
+      </w:pPr>
+      <w:r>
+        <w:rPr>
+          <w:rFonts w:hint="eastAsia"/>
+        </w:rPr>
+        <w:t>●</w:t>
+      </w:r>
+      <w:r>
+        <w:rPr>
+          <w:rFonts w:hint="eastAsia"/>
+        </w:rPr>
+        <w:t xml:space="preserve"> </w:t>
+      </w:r>
+      <w:r>
+        <w:rPr>
+          <w:rFonts w:hint="eastAsia"/>
+        </w:rPr>
+        <w:t>如此循环……</w:t>
+      </w:r>
+    </w:p>
+    <w:p>
+      <w:pPr>
+        <w:rPr>
+          <w:rFonts w:hint="eastAsia"/>
+        </w:rPr>
+      </w:pPr>
+    </w:p>
+    <w:p>
+      <w:pPr>
+        <w:rPr>
+          <w:rFonts w:hint="eastAsia"/>
+        </w:rPr>
+      </w:pPr>
+    </w:p>
+    <w:p>
+      <w:pPr>
+        <w:rPr>
+          <w:rFonts w:hint="eastAsia"/>
+        </w:rPr>
+      </w:pPr>
+    </w:p>
+    <w:p>
+      <w:pPr>
+        <w:pStyle w:val="2"/>
+        <w:rPr>
+          <w:rFonts w:hint="eastAsia"/>
+        </w:rPr>
+      </w:pPr>
+      <w:r>
+        <w:rPr>
+          <w:rFonts w:hint="eastAsia"/>
+        </w:rPr>
+        <w:t>独立模式</w:t>
+      </w:r>
+    </w:p>
+    <w:p>
+      <w:pPr>
+        <w:rPr>
+          <w:rFonts w:hint="eastAsia"/>
+        </w:rPr>
+      </w:pPr>
+      <w:r>
+        <w:rPr>
+          <w:rFonts w:hint="eastAsia"/>
+        </w:rPr>
+        <w:t>此模式里，双</w:t>
+      </w:r>
+      <w:r>
+        <w:rPr>
+          <w:rFonts w:hint="eastAsia"/>
+        </w:rPr>
+        <w:t>ADC</w:t>
+      </w:r>
+      <w:r>
+        <w:rPr>
+          <w:rFonts w:hint="eastAsia"/>
+        </w:rPr>
+        <w:t>同步不工作，每个</w:t>
+      </w:r>
+      <w:r>
+        <w:rPr>
+          <w:rFonts w:hint="eastAsia"/>
+        </w:rPr>
+        <w:t>ADC</w:t>
+      </w:r>
+      <w:r>
+        <w:rPr>
+          <w:rFonts w:hint="eastAsia"/>
+        </w:rPr>
+        <w:t>接口独立工作</w:t>
+      </w:r>
+    </w:p>
+    <w:p>
+      <w:pPr>
+        <w:rPr>
+          <w:rFonts w:hint="eastAsia"/>
+        </w:rPr>
+      </w:pPr>
+    </w:p>
+    <w:p>
+      <w:pPr>
+        <w:pStyle w:val="2"/>
+        <w:rPr>
+          <w:rFonts w:hint="eastAsia"/>
+        </w:rPr>
+      </w:pPr>
+      <w:r>
+        <w:rPr>
+          <w:rFonts w:hint="eastAsia"/>
+        </w:rPr>
+        <w:lastRenderedPageBreak/>
+        <w:t>混合的规则</w:t>
+      </w:r>
+      <w:r>
+        <w:rPr>
+          <w:rFonts w:hint="eastAsia"/>
+        </w:rPr>
+        <w:t>/</w:t>
+      </w:r>
+      <w:r>
+        <w:rPr>
+          <w:rFonts w:hint="eastAsia"/>
+        </w:rPr>
+        <w:t>注入同步模式</w:t>
+      </w:r>
+    </w:p>
+    <w:p>
+      <w:pPr>
+        <w:rPr>
+          <w:rFonts w:hint="eastAsia"/>
+        </w:rPr>
+      </w:pPr>
+      <w:r>
+        <w:rPr>
+          <w:rFonts w:hint="eastAsia"/>
+        </w:rPr>
+        <w:t>规则组同步转换可以被中断，以启动</w:t>
+      </w:r>
+      <w:proofErr w:type="gramStart"/>
+      <w:r>
+        <w:rPr>
+          <w:rFonts w:hint="eastAsia"/>
+        </w:rPr>
+        <w:t>注入组</w:t>
+      </w:r>
+      <w:proofErr w:type="gramEnd"/>
+      <w:r>
+        <w:rPr>
+          <w:rFonts w:hint="eastAsia"/>
+        </w:rPr>
+        <w:t>的同步转换。</w:t>
+      </w:r>
+    </w:p>
+    <w:p>
+      <w:pPr>
+        <w:rPr>
+          <w:rFonts w:hint="eastAsia"/>
+        </w:rPr>
+      </w:pPr>
+    </w:p>
+    <w:p>
+      <w:pPr>
+        <w:pStyle w:val="2"/>
+        <w:rPr>
+          <w:rFonts w:hint="eastAsia"/>
+        </w:rPr>
+      </w:pPr>
+      <w:r>
+        <w:rPr>
+          <w:rFonts w:hint="eastAsia"/>
+        </w:rPr>
+        <w:t>混合的同步规则</w:t>
+      </w:r>
+      <w:r>
+        <w:rPr>
+          <w:rFonts w:hint="eastAsia"/>
+        </w:rPr>
+        <w:t>+</w:t>
+      </w:r>
+      <w:r>
+        <w:rPr>
+          <w:rFonts w:hint="eastAsia"/>
+        </w:rPr>
+        <w:t>交替触发模式</w:t>
+      </w:r>
+    </w:p>
+    <w:p>
+      <w:pPr>
+        <w:ind w:firstLine="420"/>
+        <w:rPr>
+          <w:rFonts w:hint="eastAsia"/>
+        </w:rPr>
+      </w:pPr>
+      <w:r>
+        <w:rPr>
+          <w:rFonts w:hint="eastAsia"/>
+        </w:rPr>
+        <w:t>规则组同步转换可以被中断，以启动</w:t>
+      </w:r>
+      <w:proofErr w:type="gramStart"/>
+      <w:r>
+        <w:rPr>
+          <w:rFonts w:hint="eastAsia"/>
+        </w:rPr>
+        <w:t>注入组</w:t>
+      </w:r>
+      <w:proofErr w:type="gramEnd"/>
+      <w:r>
+        <w:rPr>
+          <w:rFonts w:hint="eastAsia"/>
+        </w:rPr>
+        <w:t>交替触发转换。</w:t>
+      </w:r>
+    </w:p>
+    <w:p>
+      <w:pPr>
+        <w:rPr>
+          <w:rFonts w:hint="eastAsia"/>
+        </w:rPr>
+      </w:pPr>
+      <w:r>
+        <w:rPr>
+          <w:noProof/>
+        </w:rPr>
+        <w:drawing>
+          <wp:inline distT="0" distB="0" distL="0" distR="0" wp14:anchorId="3C87CEFD" wp14:editId="205B29D2">
+            <wp:extent cx="5274310" cy="2050510"/>
+            <wp:effectExtent l="0" t="0" r="2540" b="6985"/>
+            <wp:docPr id="13" name="图片 13"/>
+            <wp:cNvGraphicFramePr>
+              <a:graphicFrameLocks xmlns:a="http://schemas.openxmlformats.org/drawingml/2006/main" noChangeAspect="1"/>
+            </wp:cNvGraphicFramePr>
+            <a:graphic xmlns:a="http://schemas.openxmlformats.org/drawingml/2006/main">
+              <a:graphicData uri="http://schemas.openxmlformats.org/drawingml/2006/picture">
+                <pic:pic xmlns:pic="http://schemas.openxmlformats.org/drawingml/2006/picture">
+                  <pic:nvPicPr>
+                    <pic:cNvPr id="0" name=""/>
+                    <pic:cNvPicPr/>
+                  </pic:nvPicPr>
+                  <pic:blipFill>
+                    <a:blip r:embed="rId17"/>
+                    <a:stretch>
+                      <a:fillRect/>
+                    </a:stretch>
+                  </pic:blipFill>
+                  <pic:spPr>
+                    <a:xfrm>
+                      <a:off x="0" y="0"/>
+                      <a:ext cx="5274310" cy="2050510"/>
+                    </a:xfrm>
+                    <a:prstGeom prst="rect">
+                      <a:avLst/>
+                    </a:prstGeom>
+                  </pic:spPr>
+                </pic:pic>
+              </a:graphicData>
+            </a:graphic>
+          </wp:inline>
+        </w:drawing>
+      </w:r>
+    </w:p>
+    <w:p>
+      <w:pPr>
+        <w:rPr>
+          <w:rFonts w:hint="eastAsia"/>
+          <w:b/>
+        </w:rPr>
+      </w:pPr>
+      <w:r>
+        <w:rPr>
+          <w:rFonts w:hint="eastAsia"/>
+          <w:b/>
+        </w:rPr>
+        <w:t>如果触发事件发生在一个中断了规则转换的注入转换期间，这个触发事件将被忽略。</w:t>
+      </w:r>
+    </w:p>
+    <w:p>
+      <w:pPr>
+        <w:rPr>
+          <w:rFonts w:hint="eastAsia"/>
+          <w:b/>
+        </w:rPr>
+      </w:pPr>
+    </w:p>
+    <w:p>
+      <w:pPr>
+        <w:pStyle w:val="2"/>
+        <w:rPr>
+          <w:rFonts w:hint="eastAsia"/>
+        </w:rPr>
+      </w:pPr>
+      <w:r>
+        <w:rPr>
+          <w:rFonts w:hint="eastAsia"/>
+        </w:rPr>
+        <w:t>混合同步注入</w:t>
+      </w:r>
+      <w:r>
+        <w:rPr>
+          <w:rFonts w:hint="eastAsia"/>
+        </w:rPr>
+        <w:t>+</w:t>
+      </w:r>
+      <w:r>
+        <w:rPr>
+          <w:rFonts w:hint="eastAsia"/>
+        </w:rPr>
+        <w:t>交叉模式</w:t>
+      </w:r>
+    </w:p>
+    <w:p>
+      <w:pPr>
+        <w:rPr>
+          <w:rFonts w:hint="eastAsia"/>
+        </w:rPr>
+      </w:pPr>
+      <w:r>
+        <w:rPr>
+          <w:rFonts w:hint="eastAsia"/>
+        </w:rPr>
+        <w:t>一个注入事件可以中断一个交叉转换。这种情况下，交叉转换被中断，注入转换被启动，在注入序列转换结束时，交叉转换被恢复。</w:t>
+      </w:r>
+    </w:p>
+    <w:p>
+      <w:pPr>
+        <w:rPr>
+          <w:rFonts w:hint="eastAsia"/>
+        </w:rPr>
+      </w:pPr>
+      <w:r>
+        <w:rPr>
+          <w:noProof/>
+        </w:rPr>
+        <w:drawing>
+          <wp:inline distT="0" distB="0" distL="0" distR="0" wp14:anchorId="247D7CED" wp14:editId="72DD7054">
+            <wp:extent cx="5274310" cy="1559706"/>
+            <wp:effectExtent l="0" t="0" r="2540" b="2540"/>
+            <wp:docPr id="14" name="图片 14"/>
+            <wp:cNvGraphicFramePr>
+              <a:graphicFrameLocks xmlns:a="http://schemas.openxmlformats.org/drawingml/2006/main" noChangeAspect="1"/>
+            </wp:cNvGraphicFramePr>
+            <a:graphic xmlns:a="http://schemas.openxmlformats.org/drawingml/2006/main">
+              <a:graphicData uri="http://schemas.openxmlformats.org/drawingml/2006/picture">
+                <pic:pic xmlns:pic="http://schemas.openxmlformats.org/drawingml/2006/picture">
+                  <pic:nvPicPr>
+                    <pic:cNvPr id="0" name=""/>
+                    <pic:cNvPicPr/>
+                  </pic:nvPicPr>
+                  <pic:blipFill>
+                    <a:blip r:embed="rId18"/>
+                    <a:stretch>
+                      <a:fillRect/>
+                    </a:stretch>
+                  </pic:blipFill>
+                  <pic:spPr>
+                    <a:xfrm>
+                      <a:off x="0" y="0"/>
+                      <a:ext cx="5274310" cy="1559706"/>
+                    </a:xfrm>
+                    <a:prstGeom prst="rect">
+                      <a:avLst/>
+                    </a:prstGeom>
+                  </pic:spPr>
+                </pic:pic>
+              </a:graphicData>
+            </a:graphic>
+          </wp:inline>
+        </w:drawing>
+      </w:r>
+    </w:p>
+    <w:p>
+      <w:pPr>
+        <w:rPr>
+          <w:rFonts w:hint="eastAsia"/>
+        </w:rPr>
+      </w:pPr>
+    </w:p>
+    <w:p>
+      <w:pPr>
+        <w:rPr>
+          <w:rFonts w:hint="eastAsia"/>
+        </w:rPr>
+      </w:pPr>
+    </w:p>
+    <w:p>
+      <w:pPr>
+        <w:rPr>
+          <w:rFonts w:hint="eastAsia"/>
+        </w:rPr>
+      </w:pPr>
+    </w:p>
+    <w:p>
+      <w:pPr>
+        <w:rPr>
+          <w:rFonts w:hint="eastAsia"/>
+        </w:rPr>
+      </w:pPr>
+    </w:p>
+    <w:p>
+      <w:pPr>
+        <w:rPr>
+          <w:rFonts w:hint="eastAsia"/>
+        </w:rPr>
+      </w:pPr>
+    </w:p>
+    <w:p>
+      <w:pPr>
+        <w:rPr>
+          <w:rFonts w:hint="eastAsia"/>
+        </w:rPr>
+      </w:pPr>
+    </w:p>
+    <w:p>
+      <w:pPr>
+        <w:rPr>
+          <w:rFonts w:hint="eastAsia"/>
+        </w:rPr>
+      </w:pPr>
+    </w:p>
+    <w:p>
+      <w:pPr>
+        <w:pStyle w:val="2"/>
+        <w:rPr>
+          <w:rFonts w:hint="eastAsia"/>
+        </w:rPr>
+      </w:pPr>
+      <w:r>
+        <w:rPr>
+          <w:rFonts w:hint="eastAsia"/>
+        </w:rPr>
+        <w:lastRenderedPageBreak/>
+        <w:t>温度传感器</w:t>
+      </w:r>
+    </w:p>
+    <w:p>
+      <w:pPr>
+        <w:ind w:firstLine="420"/>
+        <w:rPr>
+          <w:rFonts w:hint="eastAsia"/>
+        </w:rPr>
+      </w:pPr>
+      <w:r>
+        <w:rPr>
+          <w:rFonts w:hint="eastAsia"/>
+        </w:rPr>
+        <w:t>温度传感器在内部和</w:t>
+      </w:r>
+      <w:r>
+        <w:rPr>
+          <w:rFonts w:hint="eastAsia"/>
+        </w:rPr>
+        <w:t>ADC1_IN16</w:t>
+      </w:r>
+      <w:r>
+        <w:rPr>
+          <w:rFonts w:hint="eastAsia"/>
+        </w:rPr>
+        <w:t>输入通道相连接，此通道把传感器输出的电压转换成数字值。温度传感器模拟输入推荐采样时间是</w:t>
+      </w:r>
+      <w:r>
+        <w:rPr>
+          <w:rFonts w:hint="eastAsia"/>
+        </w:rPr>
+        <w:t>17.1</w:t>
+      </w:r>
+      <w:r>
+        <w:rPr>
+          <w:rFonts w:hint="eastAsia"/>
+        </w:rPr>
+        <w:t>u</w:t>
+      </w:r>
+      <w:r>
+        <w:rPr>
+          <w:rFonts w:hint="eastAsia"/>
+        </w:rPr>
+        <w:t>s</w:t>
+      </w:r>
+      <w:r>
+        <w:rPr>
+          <w:rFonts w:hint="eastAsia"/>
+        </w:rPr>
+        <w:t>。</w:t>
+      </w:r>
+    </w:p>
+    <w:p>
+      <w:pPr>
+        <w:ind w:firstLine="420"/>
+        <w:rPr>
+          <w:rFonts w:hint="eastAsia"/>
+          <w:b/>
+        </w:rPr>
+      </w:pPr>
+      <w:r>
+        <w:rPr>
+          <w:rFonts w:hint="eastAsia"/>
+          <w:b/>
+        </w:rPr>
+        <w:t>必须设置</w:t>
+      </w:r>
+      <w:r>
+        <w:rPr>
+          <w:rFonts w:hint="eastAsia"/>
+          <w:b/>
+        </w:rPr>
+        <w:t xml:space="preserve"> TSVREFE </w:t>
+      </w:r>
+      <w:r>
+        <w:rPr>
+          <w:rFonts w:hint="eastAsia"/>
+          <w:b/>
+        </w:rPr>
+        <w:t>位激活内部通道：</w:t>
+      </w:r>
+      <w:r>
+        <w:rPr>
+          <w:rFonts w:hint="eastAsia"/>
+          <w:b/>
+        </w:rPr>
+        <w:t xml:space="preserve"> ADC1_IN16( </w:t>
+      </w:r>
+      <w:r>
+        <w:rPr>
+          <w:rFonts w:hint="eastAsia"/>
+          <w:b/>
+        </w:rPr>
+        <w:t>温度传感器</w:t>
+      </w:r>
+      <w:r>
+        <w:rPr>
+          <w:rFonts w:hint="eastAsia"/>
+          <w:b/>
+        </w:rPr>
+        <w:t xml:space="preserve"> ) </w:t>
+      </w:r>
+      <w:r>
+        <w:rPr>
+          <w:rFonts w:hint="eastAsia"/>
+          <w:b/>
+        </w:rPr>
+        <w:t>和</w:t>
+      </w:r>
+      <w:r>
+        <w:rPr>
+          <w:rFonts w:hint="eastAsia"/>
+          <w:b/>
+        </w:rPr>
+        <w:t xml:space="preserve"> ADC1_IN17(V REFINT ) </w:t>
+      </w:r>
+      <w:r>
+        <w:rPr>
+          <w:rFonts w:hint="eastAsia"/>
+          <w:b/>
+        </w:rPr>
+        <w:t>的转换。</w:t>
+      </w:r>
+    </w:p>
+    <w:p>
+      <w:pPr>
+        <w:rPr>
+          <w:rFonts w:hint="eastAsia"/>
+        </w:rPr>
+      </w:pPr>
+      <w:r>
+        <w:rPr>
+          <w:rFonts w:hint="eastAsia"/>
+          <w:b/>
+        </w:rPr>
+        <w:tab/>
+      </w:r>
+      <w:r>
+        <w:rPr>
+          <w:rFonts w:hint="eastAsia"/>
+          <w:b/>
+        </w:rPr>
+        <w:t>内部温度传感器更适合于检测温度的变化，而不是测量绝对的温度。</w:t>
+      </w:r>
+    </w:p>
+    <w:p>
+      <w:pPr>
+        <w:rPr>
+          <w:rFonts w:hint="eastAsia"/>
+        </w:rPr>
+      </w:pPr>
+      <w:r>
+        <w:rPr>
+          <w:noProof/>
+        </w:rPr>
+        <w:drawing>
+          <wp:inline distT="0" distB="0" distL="0" distR="0" wp14:anchorId="417B0ECC" wp14:editId="22038AFC">
+            <wp:extent cx="5274310" cy="2223268"/>
+            <wp:effectExtent l="0" t="0" r="2540" b="5715"/>
+            <wp:docPr id="15" name="图片 15"/>
+            <wp:cNvGraphicFramePr>
+              <a:graphicFrameLocks xmlns:a="http://schemas.openxmlformats.org/drawingml/2006/main" noChangeAspect="1"/>
+            </wp:cNvGraphicFramePr>
+            <a:graphic xmlns:a="http://schemas.openxmlformats.org/drawingml/2006/main">
+              <a:graphicData uri="http://schemas.openxmlformats.org/drawingml/2006/picture">
+                <pic:pic xmlns:pic="http://schemas.openxmlformats.org/drawingml/2006/picture">
+                  <pic:nvPicPr>
+                    <pic:cNvPr id="0" name=""/>
+                    <pic:cNvPicPr/>
+                  </pic:nvPicPr>
+                  <pic:blipFill>
+                    <a:blip r:embed="rId19"/>
+                    <a:stretch>
+                      <a:fillRect/>
+                    </a:stretch>
+                  </pic:blipFill>
+                  <pic:spPr>
+                    <a:xfrm>
+                      <a:off x="0" y="0"/>
+                      <a:ext cx="5274310" cy="2223268"/>
+                    </a:xfrm>
+                    <a:prstGeom prst="rect">
+                      <a:avLst/>
+                    </a:prstGeom>
+                  </pic:spPr>
+                </pic:pic>
+              </a:graphicData>
+            </a:graphic>
+          </wp:inline>
+        </w:drawing>
+      </w:r>
+    </w:p>
+    <w:p>
+      <w:pPr>
+        <w:rPr>
+          <w:rFonts w:hint="eastAsia"/>
+          <w:b/>
+        </w:rPr>
+      </w:pPr>
+    </w:p>
+    <w:p>
+      <w:pPr>
+        <w:pStyle w:val="2"/>
+        <w:rPr>
+          <w:rFonts w:hint="eastAsia"/>
+        </w:rPr>
+      </w:pPr>
+      <w:r>
+        <w:rPr>
+          <w:rFonts w:hint="eastAsia"/>
+        </w:rPr>
+        <w:t xml:space="preserve">ADC </w:t>
+      </w:r>
+      <w:r>
+        <w:rPr>
+          <w:rFonts w:hint="eastAsia"/>
+        </w:rPr>
+        <w:t>中断</w:t>
+      </w:r>
+    </w:p>
+    <w:p>
+      <w:pPr>
+        <w:ind w:firstLine="420"/>
+        <w:rPr>
+          <w:rFonts w:hint="eastAsia"/>
+        </w:rPr>
+      </w:pPr>
+      <w:r>
+        <w:rPr>
+          <w:rFonts w:hint="eastAsia"/>
+        </w:rPr>
+        <w:t>规则和</w:t>
+      </w:r>
+      <w:proofErr w:type="gramStart"/>
+      <w:r>
+        <w:rPr>
+          <w:rFonts w:hint="eastAsia"/>
+        </w:rPr>
+        <w:t>注入组转换</w:t>
+      </w:r>
+      <w:proofErr w:type="gramEnd"/>
+      <w:r>
+        <w:rPr>
+          <w:rFonts w:hint="eastAsia"/>
+        </w:rPr>
+        <w:t>结束时能产生中断，当模拟看门</w:t>
+      </w:r>
+      <w:proofErr w:type="gramStart"/>
+      <w:r>
+        <w:rPr>
+          <w:rFonts w:hint="eastAsia"/>
+        </w:rPr>
+        <w:t>狗状态位</w:t>
+      </w:r>
+      <w:proofErr w:type="gramEnd"/>
+      <w:r>
+        <w:rPr>
+          <w:rFonts w:hint="eastAsia"/>
+        </w:rPr>
+        <w:t>被设置时也能产生中断。它们都有独立的中断使能位。</w:t>
+      </w:r>
+    </w:p>
+    <w:p>
+      <w:pPr>
+        <w:rPr>
+          <w:rFonts w:hint="eastAsia"/>
+          <w:b/>
+        </w:rPr>
+      </w:pPr>
+      <w:r>
+        <w:rPr>
+          <w:rFonts w:hint="eastAsia"/>
+          <w:b/>
+        </w:rPr>
+        <w:t xml:space="preserve">ADC1 </w:t>
+      </w:r>
+      <w:r>
+        <w:rPr>
+          <w:rFonts w:hint="eastAsia"/>
+          <w:b/>
+        </w:rPr>
+        <w:t>和</w:t>
+      </w:r>
+      <w:r>
+        <w:rPr>
+          <w:rFonts w:hint="eastAsia"/>
+          <w:b/>
+        </w:rPr>
+        <w:t xml:space="preserve"> ADC2 </w:t>
+      </w:r>
+      <w:r>
+        <w:rPr>
+          <w:rFonts w:hint="eastAsia"/>
+          <w:b/>
+        </w:rPr>
+        <w:t>的中断映射在同一个中断向量上，而</w:t>
+      </w:r>
+      <w:r>
+        <w:rPr>
+          <w:rFonts w:hint="eastAsia"/>
+          <w:b/>
+        </w:rPr>
+        <w:t xml:space="preserve"> ADC3 </w:t>
+      </w:r>
+      <w:r>
+        <w:rPr>
+          <w:rFonts w:hint="eastAsia"/>
+          <w:b/>
+        </w:rPr>
+        <w:t>的中断有自己的中断向量。</w:t>
+      </w:r>
+    </w:p>
+    <w:p>
+      <w:pPr>
+        <w:rPr>
+          <w:rFonts w:hint="eastAsia"/>
+          <w:b/>
+        </w:rPr>
+      </w:pPr>
+    </w:p>
+    <w:p>
+      <w:r>
+        <w:rPr>
+          <w:noProof/>
+        </w:rPr>
+        <w:drawing>
+          <wp:inline distT="0" distB="0" distL="0" distR="0" wp14:anchorId="6406AE22" wp14:editId="675E8D42">
+            <wp:extent cx="5238750" cy="1438275"/>
+            <wp:effectExtent l="0" t="0" r="0" b="9525"/>
+            <wp:docPr id="16" name="图片 16"/>
+            <wp:cNvGraphicFramePr>
+              <a:graphicFrameLocks xmlns:a="http://schemas.openxmlformats.org/drawingml/2006/main" noChangeAspect="1"/>
+            </wp:cNvGraphicFramePr>
+            <a:graphic xmlns:a="http://schemas.openxmlformats.org/drawingml/2006/main">
+              <a:graphicData uri="http://schemas.openxmlformats.org/drawingml/2006/picture">
+                <pic:pic xmlns:pic="http://schemas.openxmlformats.org/drawingml/2006/picture">
+                  <pic:nvPicPr>
+                    <pic:cNvPr id="0" name=""/>
+                    <pic:cNvPicPr/>
+                  </pic:nvPicPr>
+                  <pic:blipFill>
+                    <a:blip r:embed="rId20"/>
+                    <a:stretch>
+                      <a:fillRect/>
+                    </a:stretch>
+                  </pic:blipFill>
+                  <pic:spPr>
+                    <a:xfrm>
+                      <a:off x="0" y="0"/>
+                      <a:ext cx="5238750" cy="1438275"/>
+                    </a:xfrm>
+                    <a:prstGeom prst="rect">
+                      <a:avLst/>
+                    </a:prstGeom>
+                  </pic:spPr>
+                </pic:pic>
+              </a:graphicData>
+            </a:graphic>
+          </wp:inline>
+        </w:drawing>
+      </w:r>
       <w:bookmarkStart w:id="0" w:name="_GoBack"/>
       <w:bookmarkEnd w:id="0"/>
     </w:p>
